--- a/Proyecto_Estructuras_Datos_Entrega_1..docx
+++ b/Proyecto_Estructuras_Datos_Entrega_1..docx
@@ -84,9 +84,11 @@
             <w:r>
               <w:t xml:space="preserve">Universidad </w:t>
             </w:r>
+            <w:proofErr w:type="spellStart"/>
             <w:r>
               <w:t>Eafit</w:t>
             </w:r>
+            <w:proofErr w:type="spellEnd"/>
           </w:p>
           <w:p>
             <w:pPr>
@@ -129,8 +131,13 @@
               <w:widowControl w:val="0"/>
             </w:pPr>
             <w:r>
-              <w:t>Jeronimo Gonzalez Gonzalez</w:t>
+              <w:t xml:space="preserve">Jeronimo Gonzalez </w:t>
             </w:r>
+            <w:proofErr w:type="spellStart"/>
+            <w:r>
+              <w:t>Gonzalez</w:t>
+            </w:r>
+            <w:proofErr w:type="spellEnd"/>
           </w:p>
           <w:p>
             <w:pPr>
@@ -140,9 +147,11 @@
             <w:r>
               <w:t xml:space="preserve">Universidad </w:t>
             </w:r>
+            <w:proofErr w:type="spellStart"/>
             <w:r>
               <w:t>Eafit</w:t>
             </w:r>
+            <w:proofErr w:type="spellEnd"/>
           </w:p>
           <w:p>
             <w:pPr>
@@ -202,8 +211,16 @@
                 <w:color w:val="000000"/>
               </w:rPr>
               <w:br/>
-              <w:t>Universidad Eafit</w:t>
+              <w:t xml:space="preserve">Universidad </w:t>
             </w:r>
+            <w:proofErr w:type="spellStart"/>
+            <w:r>
+              <w:rPr>
+                <w:color w:val="000000"/>
+              </w:rPr>
+              <w:t>Eafit</w:t>
+            </w:r>
+            <w:proofErr w:type="spellEnd"/>
             <w:r>
               <w:rPr>
                 <w:color w:val="000000"/>
@@ -258,8 +275,16 @@
               <w:rPr>
                 <w:color w:val="000000"/>
               </w:rPr>
-              <w:t>Universidad Eafit</w:t>
+              <w:t xml:space="preserve">Universidad </w:t>
             </w:r>
+            <w:proofErr w:type="spellStart"/>
+            <w:r>
+              <w:rPr>
+                <w:color w:val="000000"/>
+              </w:rPr>
+              <w:t>Eafit</w:t>
+            </w:r>
+            <w:proofErr w:type="spellEnd"/>
           </w:p>
           <w:p>
             <w:pPr>
@@ -323,22 +348,53 @@
         <w:t>RESUMEN</w:t>
       </w:r>
     </w:p>
-    <w:p/>
-    <w:p>
+    <w:p>
+      <w:pPr>
+        <w:pStyle w:val="Ttulo1"/>
+        <w:spacing w:before="0"/>
+        <w:rPr>
+          <w:b/>
+          <w:bCs/>
+        </w:rPr>
+      </w:pPr>
       <w:r>
         <w:t xml:space="preserve">El problema principal que se nos presenta es </w:t>
       </w:r>
       <w:r>
-        <w:t>el análisis de la salud de el animal por medio de un algoritmo</w:t>
+        <w:t xml:space="preserve">el análisis de la salud </w:t>
+      </w:r>
+      <w:proofErr w:type="spellStart"/>
+      <w:r>
+        <w:t>de el</w:t>
+      </w:r>
+      <w:proofErr w:type="spellEnd"/>
+      <w:r>
+        <w:t xml:space="preserve"> animal por medio de un algoritmo</w:t>
       </w:r>
       <w:r>
         <w:t xml:space="preserve">. Pero por otro lado tenemos la compresión de </w:t>
       </w:r>
       <w:r>
-        <w:t>estos datos, ya que la red en las zonas donde seria utilizado este algoritmo es muy inestable</w:t>
-      </w:r>
-      <w:r>
-        <w:t xml:space="preserve"> y limitada, por lo tanto, debemos encontrar la forma mas eficiente de realizar todos estos procesos.</w:t>
+        <w:t xml:space="preserve">estos datos, ya que la red en las zonas donde </w:t>
+      </w:r>
+      <w:proofErr w:type="spellStart"/>
+      <w:r>
+        <w:t>seria</w:t>
+      </w:r>
+      <w:proofErr w:type="spellEnd"/>
+      <w:r>
+        <w:t xml:space="preserve"> utilizado este algoritmo es muy inestable</w:t>
+      </w:r>
+      <w:r>
+        <w:t xml:space="preserve"> y limitada, por lo tanto, debemos encontrar la forma </w:t>
+      </w:r>
+      <w:proofErr w:type="spellStart"/>
+      <w:r>
+        <w:t>mas</w:t>
+      </w:r>
+      <w:proofErr w:type="spellEnd"/>
+      <w:r>
+        <w:t xml:space="preserve"> eficiente de realizar todos estos procesos.</w:t>
       </w:r>
     </w:p>
     <w:p>
@@ -360,10 +416,17 @@
     </w:p>
     <w:p>
       <w:r>
-        <w:t>Un problema relacionado con este mismo puede ser la compresión de datos en los videojuegos, ya que se busca lograr optimizar estos de la forma mas eficiente posible, sin llegar a pedir mucha calidad en estos.</w:t>
-      </w:r>
-    </w:p>
-    <w:p/>
+        <w:t xml:space="preserve">Un problema relacionado con este mismo puede ser la compresión de datos en los videojuegos, ya que se busca lograr optimizar estos de la forma </w:t>
+      </w:r>
+      <w:proofErr w:type="spellStart"/>
+      <w:r>
+        <w:t>mas</w:t>
+      </w:r>
+      <w:proofErr w:type="spellEnd"/>
+      <w:r>
+        <w:t xml:space="preserve"> eficiente posible, sin llegar a pedir mucha calidad en estos.</w:t>
+      </w:r>
+    </w:p>
     <w:p>
       <w:r>
         <w:rPr>
@@ -390,7 +453,23 @@
     </w:p>
     <w:p>
       <w:r>
-        <w:t xml:space="preserve">Hablando de lo anteriormente mencionado un gran problema que se maneja constantemente en el mundo de la informática son los sistemas de archivos. Las problemáticas de esto son las constante limitaciones de el sistema para almacenar una gran cantidad de los mismos. </w:t>
+        <w:t xml:space="preserve">Hablando de lo anteriormente mencionado un gran problema que se maneja constantemente en el mundo de la informática son los sistemas de archivos. Las problemáticas de esto son las constante limitaciones </w:t>
+      </w:r>
+      <w:proofErr w:type="spellStart"/>
+      <w:r>
+        <w:t>de el</w:t>
+      </w:r>
+      <w:proofErr w:type="spellEnd"/>
+      <w:r>
+        <w:t xml:space="preserve"> sistema para almacenar una gran cantidad de </w:t>
+      </w:r>
+      <w:proofErr w:type="gramStart"/>
+      <w:r>
+        <w:t>los mismos</w:t>
+      </w:r>
+      <w:proofErr w:type="gramEnd"/>
+      <w:r>
+        <w:t xml:space="preserve">. </w:t>
       </w:r>
     </w:p>
     <w:p>
@@ -398,7 +477,6 @@
         <w:t>Sin embargo, Muchos de los avances que se lograron fueron las capacidades de un sistema operativo el cual de manera eficiente logra administrar el espacio libre y acceder de manera rápida a los archivos guardados de la actualización más reciente.</w:t>
       </w:r>
     </w:p>
-    <w:p/>
     <w:p>
       <w:pPr>
         <w:pStyle w:val="Ttulo1"/>
@@ -425,58 +503,84 @@
           <w:lang w:val="es-CO"/>
         </w:rPr>
       </w:pPr>
+      <w:r>
+        <w:rPr>
+          <w:kern w:val="2"/>
+          <w:lang w:val="es-CO"/>
+        </w:rPr>
+        <w:t xml:space="preserve">Como </w:t>
+      </w:r>
+      <w:r>
+        <w:rPr>
+          <w:kern w:val="2"/>
+          <w:lang w:val="es-CO"/>
+        </w:rPr>
+        <w:t>mencion</w:t>
+      </w:r>
+      <w:r>
+        <w:rPr>
+          <w:kern w:val="2"/>
+          <w:lang w:val="es-CO"/>
+        </w:rPr>
+        <w:t>é anteriormente el problema principal es lograr analizar los datos del ganado para determinar si están bien, o enfermos</w:t>
+      </w:r>
+      <w:r>
+        <w:rPr>
+          <w:kern w:val="2"/>
+          <w:lang w:val="es-CO"/>
+        </w:rPr>
+        <w:t>. Y</w:t>
+      </w:r>
+      <w:r>
+        <w:rPr>
+          <w:kern w:val="2"/>
+          <w:lang w:val="es-CO"/>
+        </w:rPr>
+        <w:t xml:space="preserve"> a su vez lograr com</w:t>
+      </w:r>
+      <w:r>
+        <w:rPr>
+          <w:kern w:val="2"/>
+          <w:lang w:val="es-CO"/>
+        </w:rPr>
+        <w:t xml:space="preserve">primir estos datos para hacer </w:t>
+      </w:r>
+      <w:proofErr w:type="spellStart"/>
+      <w:r>
+        <w:rPr>
+          <w:kern w:val="2"/>
+          <w:lang w:val="es-CO"/>
+        </w:rPr>
+        <w:t>mas</w:t>
+      </w:r>
+      <w:proofErr w:type="spellEnd"/>
+      <w:r>
+        <w:rPr>
+          <w:kern w:val="2"/>
+          <w:lang w:val="es-CO"/>
+        </w:rPr>
+        <w:t xml:space="preserve"> eficiente el proceso debido a la mala calidad de red en las zonas ganaderas. </w:t>
+      </w:r>
     </w:p>
     <w:p>
       <w:pPr>
         <w:pStyle w:val="Sangradetextonormal"/>
         <w:spacing w:after="120"/>
         <w:ind w:firstLine="0"/>
-        <w:rPr>
-          <w:kern w:val="2"/>
-          <w:lang w:val="es-CO"/>
-        </w:rPr>
-      </w:pPr>
-      <w:r>
-        <w:rPr>
-          <w:kern w:val="2"/>
-          <w:lang w:val="es-CO"/>
-        </w:rPr>
-        <w:t xml:space="preserve">Como </w:t>
-      </w:r>
-      <w:r>
-        <w:rPr>
-          <w:kern w:val="2"/>
-          <w:lang w:val="es-CO"/>
-        </w:rPr>
-        <w:t>mencion</w:t>
-      </w:r>
-      <w:r>
-        <w:rPr>
-          <w:kern w:val="2"/>
-          <w:lang w:val="es-CO"/>
-        </w:rPr>
-        <w:t>é anteriormente el problema principal es lograr analizar los datos del ganado para determinar si están bien, o enfermos</w:t>
-      </w:r>
-      <w:r>
-        <w:rPr>
-          <w:kern w:val="2"/>
-          <w:lang w:val="es-CO"/>
-        </w:rPr>
-        <w:t>. Y</w:t>
-      </w:r>
-      <w:r>
-        <w:rPr>
-          <w:kern w:val="2"/>
-          <w:lang w:val="es-CO"/>
-        </w:rPr>
-        <w:t xml:space="preserve"> a su vez lograr com</w:t>
-      </w:r>
-      <w:r>
-        <w:rPr>
-          <w:kern w:val="2"/>
-          <w:lang w:val="es-CO"/>
-        </w:rPr>
-        <w:t xml:space="preserve">primir estos datos para hacer mas eficiente el proceso debido a la mala calidad de red en las zonas ganaderas. </w:t>
+      </w:pPr>
+      <w:r>
+        <w:rPr>
+          <w:kern w:val="2"/>
+          <w:lang w:val="es-CO"/>
+        </w:rPr>
+        <w:t>Esto puede aportar mucho a la ganadería en cuanto a eficiencia, ya que ayuda a que estos pr</w:t>
+      </w:r>
+      <w:r>
+        <w:rPr>
+          <w:kern w:val="2"/>
+          <w:lang w:val="es-CO"/>
+        </w:rPr>
+        <w:t>ocesos se hagan mucho más rápidos y sencillos, por lo que es un avance muy importante.</w:t>
       </w:r>
     </w:p>
     <w:p>
@@ -484,20 +588,21 @@
         <w:pStyle w:val="Sangradetextonormal"/>
         <w:spacing w:after="120"/>
         <w:ind w:firstLine="0"/>
-      </w:pPr>
-      <w:r>
-        <w:rPr>
-          <w:kern w:val="2"/>
-          <w:lang w:val="es-CO"/>
-        </w:rPr>
-        <w:t>Esto puede aportar mucho a la ganadería en cuanto a eficiencia, ya que ayuda a que estos pr</w:t>
-      </w:r>
-      <w:r>
-        <w:rPr>
-          <w:kern w:val="2"/>
-          <w:lang w:val="es-CO"/>
-        </w:rPr>
-        <w:t>ocesos se hagan mucho más rápidos y sencillos, por lo que es un avance muy importante.</w:t>
+        <w:rPr>
+          <w:b/>
+          <w:bCs/>
+          <w:kern w:val="2"/>
+          <w:lang w:val="es-CO"/>
+        </w:rPr>
+      </w:pPr>
+      <w:r>
+        <w:rPr>
+          <w:b/>
+          <w:bCs/>
+          <w:kern w:val="2"/>
+          <w:lang w:val="es-CO"/>
+        </w:rPr>
+        <w:t>1.2 Solución</w:t>
       </w:r>
     </w:p>
     <w:p>
@@ -505,21 +610,40 @@
         <w:pStyle w:val="Sangradetextonormal"/>
         <w:spacing w:after="120"/>
         <w:ind w:firstLine="0"/>
-        <w:rPr>
-          <w:b/>
-          <w:bCs/>
-          <w:kern w:val="2"/>
-          <w:lang w:val="es-CO"/>
-        </w:rPr>
-      </w:pPr>
-      <w:r>
-        <w:rPr>
-          <w:b/>
-          <w:bCs/>
-          <w:kern w:val="2"/>
-          <w:lang w:val="es-CO"/>
-        </w:rPr>
-        <w:t>1.2 Solución</w:t>
+      </w:pPr>
+      <w:r>
+        <w:rPr>
+          <w:color w:val="000000"/>
+        </w:rPr>
+        <w:t>En este trabajo, utilizamos una red neuronal convolucional para clasificar la salud animal, en el ganado vacuno, en el contexto de la ganadería de precisión (</w:t>
+      </w:r>
+      <w:proofErr w:type="spellStart"/>
+      <w:r>
+        <w:rPr>
+          <w:color w:val="000000"/>
+        </w:rPr>
+        <w:t>GdP</w:t>
+      </w:r>
+      <w:proofErr w:type="spellEnd"/>
+      <w:r>
+        <w:rPr>
+          <w:color w:val="000000"/>
+        </w:rPr>
+        <w:t xml:space="preserve">). Un problema común en la </w:t>
+      </w:r>
+      <w:proofErr w:type="spellStart"/>
+      <w:r>
+        <w:rPr>
+          <w:color w:val="000000"/>
+        </w:rPr>
+        <w:t>GdP</w:t>
+      </w:r>
+      <w:proofErr w:type="spellEnd"/>
+      <w:r>
+        <w:rPr>
+          <w:color w:val="000000"/>
+        </w:rPr>
+        <w:t xml:space="preserve"> es que la infraestructura de la red es muy limitada, por lo que se requiere la compresión de los datos.</w:t>
       </w:r>
     </w:p>
     <w:p>
@@ -527,12 +651,23 @@
         <w:pStyle w:val="Sangradetextonormal"/>
         <w:spacing w:after="120"/>
         <w:ind w:firstLine="0"/>
-      </w:pPr>
-      <w:r>
-        <w:rPr>
-          <w:color w:val="000000"/>
-        </w:rPr>
-        <w:t>En este trabajo, utilizamos una red neuronal convolucional para clasificar la salud animal, en el ganado vacuno, en el contexto de la ganadería de precisión (GdP). Un problema común en la GdP es que la infraestructura de la red es muy limitada, por lo que se requiere la compresión de los datos.</w:t>
+        <w:rPr>
+          <w:b/>
+          <w:bCs/>
+          <w:color w:val="000000"/>
+          <w:kern w:val="2"/>
+          <w:lang w:val="es-CO"/>
+        </w:rPr>
+      </w:pPr>
+      <w:r>
+        <w:rPr>
+          <w:b/>
+          <w:bCs/>
+          <w:color w:val="000000"/>
+          <w:kern w:val="2"/>
+          <w:lang w:val="es-CO"/>
+        </w:rPr>
+        <w:t>1.3 Estructura del artículo</w:t>
       </w:r>
     </w:p>
     <w:p>
@@ -540,23 +675,50 @@
         <w:pStyle w:val="Sangradetextonormal"/>
         <w:spacing w:after="120"/>
         <w:ind w:firstLine="0"/>
-        <w:rPr>
-          <w:b/>
-          <w:bCs/>
-          <w:color w:val="000000"/>
-          <w:kern w:val="2"/>
-          <w:lang w:val="es-CO"/>
-        </w:rPr>
-      </w:pPr>
-      <w:r>
-        <w:rPr>
-          <w:b/>
-          <w:bCs/>
-          <w:color w:val="000000"/>
-          <w:kern w:val="2"/>
-          <w:lang w:val="es-CO"/>
-        </w:rPr>
-        <w:t>1.3 Estructura del artículo</w:t>
+      </w:pPr>
+      <w:r>
+        <w:rPr>
+          <w:color w:val="000000"/>
+          <w:kern w:val="2"/>
+          <w:lang w:val="es-CO"/>
+        </w:rPr>
+        <w:t xml:space="preserve">En lo que sigue, en la Sección 2, presentamos </w:t>
+      </w:r>
+      <w:proofErr w:type="gramStart"/>
+      <w:r>
+        <w:rPr>
+          <w:color w:val="000000"/>
+          <w:kern w:val="2"/>
+          <w:lang w:val="es-CO"/>
+        </w:rPr>
+        <w:t>trabajos relacional</w:t>
+      </w:r>
+      <w:proofErr w:type="gramEnd"/>
+      <w:r>
+        <w:rPr>
+          <w:color w:val="000000"/>
+          <w:kern w:val="2"/>
+          <w:lang w:val="es-CO"/>
+        </w:rPr>
+        <w:t xml:space="preserve"> con el problema. Más adelante, en la </w:t>
+      </w:r>
+      <w:proofErr w:type="spellStart"/>
+      <w:r>
+        <w:rPr>
+          <w:color w:val="000000"/>
+          <w:kern w:val="2"/>
+          <w:lang w:val="es-CO"/>
+        </w:rPr>
+        <w:t>Ssección</w:t>
+      </w:r>
+      <w:proofErr w:type="spellEnd"/>
+      <w:r>
+        <w:rPr>
+          <w:color w:val="000000"/>
+          <w:kern w:val="2"/>
+          <w:lang w:val="es-CO"/>
+        </w:rPr>
+        <w:t xml:space="preserve"> 3, presentamos los conjuntos de datos y los métodos utilizados en esta investigación. En la Sección 4, presentamos el diseño del algoritmo. Después, en la Sección 5, presentamos los resultados. Finalmente, en la Sección 6, discutimos los resultados y proponemos algunas direcciones de trabajo futuras.</w:t>
       </w:r>
     </w:p>
     <w:p>
@@ -564,14 +726,17 @@
         <w:pStyle w:val="Sangradetextonormal"/>
         <w:spacing w:after="120"/>
         <w:ind w:firstLine="0"/>
-      </w:pPr>
-      <w:r>
-        <w:rPr>
-          <w:color w:val="000000"/>
-          <w:kern w:val="2"/>
-          <w:lang w:val="es-CO"/>
-        </w:rPr>
-        <w:t>En lo que sigue, en la Sección 2, presentamos trabajos relacional con el problema. Más adelante, en la Ssección 3, presentamos los conjuntos de datos y los métodos utilizados en esta investigación. En la Sección 4, presentamos el diseño del algoritmo. Después, en la Sección 5, presentamos los resultados. Finalmente, en la Sección 6, discutimos los resultados y proponemos algunas direcciones de trabajo futuras.</w:t>
+        <w:rPr>
+          <w:b/>
+          <w:bCs/>
+        </w:rPr>
+      </w:pPr>
+      <w:r>
+        <w:rPr>
+          <w:b/>
+          <w:bCs/>
+        </w:rPr>
+        <w:t>2. TRABAJOS RELACIONADOS</w:t>
       </w:r>
     </w:p>
     <w:p>
@@ -580,25 +745,9 @@
         <w:spacing w:after="120"/>
         <w:ind w:firstLine="0"/>
         <w:rPr>
-          <w:b/>
-          <w:bCs/>
-          <w:color w:val="1E6A39"/>
-        </w:rPr>
-      </w:pPr>
-      <w:r>
-        <w:rPr>
-          <w:b/>
-          <w:bCs/>
-          <w:color w:val="1E6A39"/>
-        </w:rPr>
-        <w:t>2. TRABAJOS RELACIONADOS</w:t>
-      </w:r>
-    </w:p>
-    <w:p>
-      <w:pPr>
-        <w:pStyle w:val="Ttulo2"/>
-        <w:rPr>
-          <w:color w:val="000000"/>
+          <w:color w:val="000000"/>
+          <w:kern w:val="2"/>
+          <w:lang w:val="es-CO"/>
         </w:rPr>
       </w:pPr>
       <w:r>
@@ -608,51 +757,6 @@
           <w:lang w:val="es-CO"/>
         </w:rPr>
         <w:t>En lo que sigue, explicamos cuatro trabajos relacionados. en el dominio de la clasificación de la salud animal y la compresión de datos. en el contexto del PLF.</w:t>
-      </w:r>
-    </w:p>
-    <w:p>
-      <w:pPr>
-        <w:pStyle w:val="Ttulo2"/>
-      </w:pPr>
-      <w:r>
-        <w:rPr>
-          <w:color w:val="1E6A39"/>
-          <w:kern w:val="2"/>
-          <w:lang w:val="es-CO"/>
-        </w:rPr>
-        <w:t xml:space="preserve">Explique cuatro (4) artículos relacionados con el problema descrito en la sección 1.1. Puede encontrar los problemas relacionados en las revistas científicas, en lo posible, en inglés. Considere Google Scholar para su búsqueda. </w:t>
-      </w:r>
-      <w:r>
-        <w:rPr>
-          <w:i/>
-          <w:iCs/>
-          <w:color w:val="1E6A39"/>
-          <w:kern w:val="2"/>
-          <w:lang w:val="es-CO"/>
-        </w:rPr>
-        <w:t>(En este semestre, el trabajo relacionado es la investigación sobre la clasificación de la salud animal y la compresión de datos, en el contexto de la GdP).</w:t>
-      </w:r>
-    </w:p>
-    <w:p>
-      <w:pPr>
-        <w:pStyle w:val="Ttulo2"/>
-      </w:pPr>
-      <w:r>
-        <w:rPr>
-          <w:b/>
-          <w:bCs/>
-          <w:color w:val="1E6A39"/>
-        </w:rPr>
-        <w:t xml:space="preserve">3.1 Escriba un </w:t>
-      </w:r>
-      <w:r>
-        <w:rPr>
-          <w:b/>
-          <w:bCs/>
-          <w:color w:val="1E6A39"/>
-          <w:lang w:val="es-CO"/>
-        </w:rPr>
-        <w:t xml:space="preserve">título para el primer problema  </w:t>
       </w:r>
     </w:p>
     <w:p>
@@ -661,40 +765,55 @@
         <w:spacing w:after="120"/>
         <w:ind w:firstLine="0"/>
         <w:rPr>
-          <w:color w:val="1E6A39"/>
-          <w:kern w:val="2"/>
-          <w:lang w:val="es-CO"/>
-        </w:rPr>
-      </w:pPr>
-      <w:r>
-        <w:rPr>
-          <w:color w:val="1E6A39"/>
-          <w:kern w:val="2"/>
-          <w:lang w:val="es-CO"/>
-        </w:rPr>
-        <w:t>Deberían mencionar el problema que resolvieron, el algoritmo que usaron, la métrica que obtuvieron y la cita de ACM.</w:t>
-      </w:r>
-    </w:p>
-    <w:p>
-      <w:pPr>
-        <w:pStyle w:val="Ttulo2"/>
-      </w:pPr>
-      <w:r>
-        <w:rPr>
           <w:b/>
           <w:bCs/>
-          <w:color w:val="1E6A39"/>
-        </w:rPr>
-        <w:t xml:space="preserve">3.2 Escriba un </w:t>
-      </w:r>
+        </w:rPr>
+      </w:pPr>
       <w:r>
         <w:rPr>
           <w:b/>
           <w:bCs/>
-          <w:color w:val="1E6A39"/>
-          <w:lang w:val="es-CO"/>
-        </w:rPr>
-        <w:t xml:space="preserve">título para el segundo problema </w:t>
+        </w:rPr>
+        <w:t xml:space="preserve">3.1 </w:t>
+      </w:r>
+      <w:r>
+        <w:rPr>
+          <w:b/>
+          <w:bCs/>
+        </w:rPr>
+        <w:t xml:space="preserve">Una revisión sistemática de la </w:t>
+      </w:r>
+      <w:proofErr w:type="spellStart"/>
+      <w:r>
+        <w:rPr>
+          <w:b/>
+          <w:bCs/>
+        </w:rPr>
+        <w:t>biliografía</w:t>
+      </w:r>
+      <w:proofErr w:type="spellEnd"/>
+      <w:r>
+        <w:rPr>
+          <w:b/>
+          <w:bCs/>
+        </w:rPr>
+        <w:t xml:space="preserve"> sobre el uso del machine </w:t>
+      </w:r>
+      <w:proofErr w:type="spellStart"/>
+      <w:r>
+        <w:rPr>
+          <w:b/>
+          <w:bCs/>
+        </w:rPr>
+        <w:t>learning</w:t>
+      </w:r>
+      <w:proofErr w:type="spellEnd"/>
+      <w:r>
+        <w:rPr>
+          <w:b/>
+          <w:bCs/>
+        </w:rPr>
+        <w:t xml:space="preserve"> en la ganadería de precisión.</w:t>
       </w:r>
     </w:p>
     <w:p>
@@ -702,41 +821,25 @@
         <w:pStyle w:val="Sangradetextonormal"/>
         <w:spacing w:after="120"/>
         <w:ind w:firstLine="0"/>
-        <w:rPr>
-          <w:color w:val="1E6A39"/>
-          <w:kern w:val="2"/>
-          <w:lang w:val="es-CO"/>
-        </w:rPr>
-      </w:pPr>
-      <w:r>
-        <w:rPr>
-          <w:color w:val="1E6A39"/>
-          <w:kern w:val="2"/>
-          <w:lang w:val="es-CO"/>
-        </w:rPr>
-        <w:t>Deberían mencionar el problema que resolvieron, el algoritmo que usaron, la métrica que obtuvieron y la cita de ACM.</w:t>
-      </w:r>
-    </w:p>
-    <w:p>
-      <w:pPr>
-        <w:pStyle w:val="Ttulo2"/>
-      </w:pPr>
-      <w:r>
-        <w:rPr>
-          <w:b/>
-          <w:bCs/>
-          <w:color w:val="1E6A39"/>
-        </w:rPr>
-        <w:t xml:space="preserve">3.3 Escriba un </w:t>
-      </w:r>
-      <w:r>
-        <w:rPr>
-          <w:b/>
-          <w:bCs/>
-          <w:color w:val="1E6A39"/>
-          <w:lang w:val="es-CO"/>
-        </w:rPr>
-        <w:t xml:space="preserve">título para el tercer problema </w:t>
+      </w:pPr>
+      <w:r>
+        <w:t xml:space="preserve">El artículo que se presenta hace una revisión sistemática de la bibliográfica sobre los trabajos recientes realizados utilizando Machine </w:t>
+      </w:r>
+      <w:proofErr w:type="spellStart"/>
+      <w:r>
+        <w:t>Learning</w:t>
+      </w:r>
+      <w:proofErr w:type="spellEnd"/>
+      <w:r>
+        <w:t xml:space="preserve"> para el sector de la ganadería más enfocado a la ganadería de precisión. Este artículo se centra más que todo en dos áreas: El pastoreo y la salud del animal. En este artículo presenta las oportunidades para en Machine </w:t>
+      </w:r>
+      <w:proofErr w:type="spellStart"/>
+      <w:r>
+        <w:t>Learning</w:t>
+      </w:r>
+      <w:proofErr w:type="spellEnd"/>
+      <w:r>
+        <w:t xml:space="preserve"> en el sector ganadero, muestra qué avances ha habido en el análisis de datos, detalla el incremento de apertura de fuentes de datos.</w:t>
       </w:r>
     </w:p>
     <w:p>
@@ -744,42 +847,121 @@
         <w:pStyle w:val="Sangradetextonormal"/>
         <w:spacing w:after="120"/>
         <w:ind w:firstLine="0"/>
-        <w:rPr>
-          <w:color w:val="1E6A39"/>
-          <w:kern w:val="2"/>
-          <w:lang w:val="es-CO"/>
-        </w:rPr>
-      </w:pPr>
-      <w:r>
-        <w:rPr>
-          <w:color w:val="1E6A39"/>
-          <w:kern w:val="2"/>
-          <w:lang w:val="es-CO"/>
-        </w:rPr>
-        <w:t>Deberían mencionar el problema que resolvieron, el algoritmo que usaron, la métrica que obtuvieron y la cita de ACM.</w:t>
-      </w:r>
-    </w:p>
-    <w:p>
-      <w:pPr>
-        <w:pStyle w:val="Ttulo2"/>
-      </w:pPr>
-      <w:r>
-        <w:rPr>
-          <w:b/>
-          <w:bCs/>
-          <w:color w:val="1E6A39"/>
-        </w:rPr>
-        <w:lastRenderedPageBreak/>
-        <w:t xml:space="preserve">3.4 Escriba un </w:t>
-      </w:r>
-      <w:r>
-        <w:rPr>
-          <w:b/>
-          <w:bCs/>
-          <w:color w:val="1E6A39"/>
-          <w:lang w:val="es-CO"/>
-        </w:rPr>
-        <w:t xml:space="preserve">título para el cuarto problema </w:t>
+      </w:pPr>
+      <w:r>
+        <w:t xml:space="preserve">Los algoritmos que presentan en este artículo son: Simple </w:t>
+      </w:r>
+      <w:proofErr w:type="spellStart"/>
+      <w:r>
+        <w:t>Logistic</w:t>
+      </w:r>
+      <w:proofErr w:type="spellEnd"/>
+      <w:r>
+        <w:t xml:space="preserve"> (SL); </w:t>
+      </w:r>
+      <w:proofErr w:type="spellStart"/>
+      <w:r>
+        <w:t>Logistic</w:t>
+      </w:r>
+      <w:proofErr w:type="spellEnd"/>
+      <w:r>
+        <w:t xml:space="preserve"> </w:t>
+      </w:r>
+      <w:proofErr w:type="spellStart"/>
+      <w:r>
+        <w:t>model</w:t>
+      </w:r>
+      <w:proofErr w:type="spellEnd"/>
+      <w:r>
+        <w:t xml:space="preserve"> </w:t>
+      </w:r>
+      <w:proofErr w:type="spellStart"/>
+      <w:r>
+        <w:t>trees</w:t>
+      </w:r>
+      <w:proofErr w:type="spellEnd"/>
+      <w:r>
+        <w:t xml:space="preserve"> (LMT), MLP, </w:t>
+      </w:r>
+      <w:proofErr w:type="spellStart"/>
+      <w:r>
+        <w:t>Naive</w:t>
+      </w:r>
+      <w:proofErr w:type="spellEnd"/>
+      <w:r>
+        <w:t xml:space="preserve"> Bayes (NB), DT, SVM, </w:t>
+      </w:r>
+      <w:proofErr w:type="spellStart"/>
+      <w:r>
+        <w:t>Naive</w:t>
+      </w:r>
+      <w:proofErr w:type="spellEnd"/>
+      <w:r>
+        <w:t xml:space="preserve"> Bayes </w:t>
+      </w:r>
+      <w:proofErr w:type="spellStart"/>
+      <w:r>
+        <w:t>tree</w:t>
+      </w:r>
+      <w:proofErr w:type="spellEnd"/>
+      <w:r>
+        <w:t xml:space="preserve"> (</w:t>
+      </w:r>
+      <w:proofErr w:type="spellStart"/>
+      <w:r>
+        <w:t>NBTree</w:t>
+      </w:r>
+      <w:proofErr w:type="spellEnd"/>
+      <w:r>
+        <w:t xml:space="preserve">), </w:t>
+      </w:r>
+      <w:proofErr w:type="spellStart"/>
+      <w:r>
+        <w:t>Logistic</w:t>
+      </w:r>
+      <w:proofErr w:type="spellEnd"/>
+      <w:r>
+        <w:t xml:space="preserve"> </w:t>
+      </w:r>
+      <w:proofErr w:type="spellStart"/>
+      <w:r>
+        <w:t>Model</w:t>
+      </w:r>
+      <w:proofErr w:type="spellEnd"/>
+      <w:r>
+        <w:t xml:space="preserve"> </w:t>
+      </w:r>
+      <w:proofErr w:type="spellStart"/>
+      <w:r>
+        <w:t>Trees</w:t>
+      </w:r>
+      <w:proofErr w:type="spellEnd"/>
+      <w:r>
+        <w:t xml:space="preserve"> (LMT) and </w:t>
+      </w:r>
+      <w:proofErr w:type="spellStart"/>
+      <w:r>
+        <w:t>Squential</w:t>
+      </w:r>
+      <w:proofErr w:type="spellEnd"/>
+      <w:r>
+        <w:t xml:space="preserve"> </w:t>
+      </w:r>
+      <w:proofErr w:type="spellStart"/>
+      <w:r>
+        <w:t>Minimal</w:t>
+      </w:r>
+      <w:proofErr w:type="spellEnd"/>
+      <w:r>
+        <w:t xml:space="preserve"> </w:t>
+      </w:r>
+      <w:proofErr w:type="spellStart"/>
+      <w:r>
+        <w:t>Optimization</w:t>
+      </w:r>
+      <w:proofErr w:type="spellEnd"/>
+      <w:r>
+        <w:t xml:space="preserve"> (SMO).</w:t>
       </w:r>
     </w:p>
     <w:p>
@@ -787,19 +969,381 @@
         <w:pStyle w:val="Sangradetextonormal"/>
         <w:spacing w:after="120"/>
         <w:ind w:firstLine="0"/>
-        <w:rPr>
-          <w:color w:val="1E6A39"/>
-          <w:kern w:val="2"/>
-          <w:lang w:val="es-CO"/>
-        </w:rPr>
-      </w:pPr>
-      <w:r>
-        <w:rPr>
-          <w:color w:val="1E6A39"/>
-          <w:kern w:val="2"/>
-          <w:lang w:val="es-CO"/>
-        </w:rPr>
-        <w:t>Deberían mencionar el problema que resolvieron, el algoritmo que usaron, la métrica que obtuvieron y la cita de ACM.</w:t>
+      </w:pPr>
+      <w:r>
+        <w:t xml:space="preserve">El resultado de este trabajo arrojó que el Machine </w:t>
+      </w:r>
+      <w:proofErr w:type="spellStart"/>
+      <w:r>
+        <w:t>Learning</w:t>
+      </w:r>
+      <w:proofErr w:type="spellEnd"/>
+      <w:r>
+        <w:t xml:space="preserve"> apenas está en etapa de desarrollo y tiene diferentes desafíos tales como desarrollar modelos de diagnóstico como prevención y control de enfermedades en los bovinos en el PLF; dar autonomía a la PLF mediante ciclos autónomos de tareas de análisis de datos y meta-aprendizaje, y reunir las variables del suelo y del pasto ya que son importantes para la salud animal y de pastoreo.</w:t>
+      </w:r>
+    </w:p>
+    <w:p>
+      <w:pPr>
+        <w:pStyle w:val="Sangradetextonormal"/>
+        <w:spacing w:after="120"/>
+        <w:ind w:firstLine="0"/>
+        <w:rPr>
+          <w:b/>
+          <w:bCs/>
+        </w:rPr>
+      </w:pPr>
+      <w:r>
+        <w:rPr>
+          <w:b/>
+          <w:bCs/>
+        </w:rPr>
+        <w:lastRenderedPageBreak/>
+        <w:t>3.2</w:t>
+      </w:r>
+      <w:r>
+        <w:t xml:space="preserve"> </w:t>
+      </w:r>
+      <w:r>
+        <w:rPr>
+          <w:b/>
+          <w:bCs/>
+        </w:rPr>
+        <w:t>Una plataforma de bienestar para sistemas extensivos de producción ganadera.</w:t>
+      </w:r>
+    </w:p>
+    <w:p>
+      <w:pPr>
+        <w:suppressAutoHyphens w:val="0"/>
+        <w:autoSpaceDE w:val="0"/>
+        <w:autoSpaceDN w:val="0"/>
+        <w:adjustRightInd w:val="0"/>
+        <w:spacing w:after="0"/>
+        <w:jc w:val="left"/>
+        <w:rPr>
+          <w:rFonts w:eastAsia="Noto Sans CJK SC Regular"/>
+          <w:color w:val="000000"/>
+        </w:rPr>
+      </w:pPr>
+      <w:r>
+        <w:rPr>
+          <w:rFonts w:eastAsia="Noto Sans CJK SC Regular"/>
+          <w:color w:val="000000"/>
+        </w:rPr>
+        <w:t xml:space="preserve">El estudio actual presenta el progreso continuo del desarrollo de un sistema automatizado con un solo tipo de sensor inalámbrico capaz de registrar indicadores del bienestar del animal (es decir, información de movimiento, velocidad y geolocalización del animal) con bajo costo de implementación, basado en Deep Neural Algoritmos de reconocimiento de patrones de red. La solución también proporciona a los usuarios finales (agricultores) visualizaciones de información útiles y efectivas, para que tomen las acciones adecuadas. </w:t>
+      </w:r>
+    </w:p>
+    <w:p>
+      <w:pPr>
+        <w:suppressAutoHyphens w:val="0"/>
+        <w:autoSpaceDE w:val="0"/>
+        <w:autoSpaceDN w:val="0"/>
+        <w:adjustRightInd w:val="0"/>
+        <w:spacing w:after="0"/>
+        <w:jc w:val="left"/>
+        <w:rPr>
+          <w:rFonts w:eastAsia="Noto Sans CJK SC Regular"/>
+          <w:color w:val="000000"/>
+        </w:rPr>
+      </w:pPr>
+    </w:p>
+    <w:p>
+      <w:pPr>
+        <w:suppressAutoHyphens w:val="0"/>
+        <w:autoSpaceDE w:val="0"/>
+        <w:autoSpaceDN w:val="0"/>
+        <w:adjustRightInd w:val="0"/>
+        <w:spacing w:after="0"/>
+        <w:jc w:val="left"/>
+        <w:rPr>
+          <w:rFonts w:eastAsia="Noto Sans CJK SC Regular"/>
+          <w:color w:val="000000"/>
+        </w:rPr>
+      </w:pPr>
+      <w:r>
+        <w:rPr>
+          <w:rFonts w:eastAsia="Noto Sans CJK SC Regular"/>
+          <w:color w:val="000000"/>
+        </w:rPr>
+        <w:t xml:space="preserve">De acuerdo con la información anterior, los algoritmos que presentan en este artículo son algoritmos de reconocimiento de patrones de redes neurales profundas. </w:t>
+      </w:r>
+    </w:p>
+    <w:p>
+      <w:pPr>
+        <w:suppressAutoHyphens w:val="0"/>
+        <w:autoSpaceDE w:val="0"/>
+        <w:autoSpaceDN w:val="0"/>
+        <w:adjustRightInd w:val="0"/>
+        <w:spacing w:after="0"/>
+        <w:jc w:val="left"/>
+        <w:rPr>
+          <w:rFonts w:eastAsia="Noto Sans CJK SC Regular"/>
+          <w:color w:val="000000"/>
+        </w:rPr>
+      </w:pPr>
+    </w:p>
+    <w:p>
+      <w:pPr>
+        <w:pStyle w:val="Sangradetextonormal"/>
+        <w:spacing w:after="120"/>
+        <w:ind w:firstLine="0"/>
+        <w:rPr>
+          <w:rFonts w:eastAsia="Noto Sans CJK SC Regular"/>
+          <w:color w:val="000000"/>
+        </w:rPr>
+      </w:pPr>
+      <w:r>
+        <w:rPr>
+          <w:rFonts w:eastAsia="Noto Sans CJK SC Regular"/>
+          <w:color w:val="000000"/>
+        </w:rPr>
+        <w:t xml:space="preserve">El presente estudio presenta una solución para el seguimiento y monitoreo de la actividad y el comportamiento de los animales en las fincas ganaderas, obteniendo indicadores que sustentan el bienestar animal. La solución, I. un solo tipo de sensor inalámbrico (dispositivo de collar) para registrar la actividad de los animales como: el movimiento, velocidad, geolocalización, con un bajo costo de implementación, II. dispositivos de computación con capacidades computacionales, capaces de realizar procesamiento de datos desconectados y en tiempo real para el reconocimiento de patrones a través de algoritmos de redes neuronales profundas, III. Computación en la nube para datos y almacenamiento de modelos de aprendizaje profundo y IV visualizaciones utilizables y efectivas en dispositivos móviles que brindan a los agricultores información valiosa. </w:t>
+      </w:r>
+    </w:p>
+    <w:p>
+      <w:pPr>
+        <w:pStyle w:val="Sangradetextonormal"/>
+        <w:spacing w:after="120"/>
+        <w:ind w:firstLine="0"/>
+        <w:rPr>
+          <w:b/>
+          <w:bCs/>
+        </w:rPr>
+      </w:pPr>
+      <w:r>
+        <w:rPr>
+          <w:b/>
+          <w:bCs/>
+        </w:rPr>
+        <w:t xml:space="preserve">3.3 </w:t>
+      </w:r>
+      <w:r>
+        <w:rPr>
+          <w:b/>
+          <w:bCs/>
+        </w:rPr>
+        <w:t>Integración de servicios en la nube para el comportamiento de animales de granja basados en teléfonos inteligentes como sensores de actividad.</w:t>
+      </w:r>
+    </w:p>
+    <w:p>
+      <w:pPr>
+        <w:pStyle w:val="Sangradetextonormal"/>
+        <w:spacing w:after="120"/>
+        <w:ind w:firstLine="0"/>
+      </w:pPr>
+      <w:r>
+        <w:t>Los teléfonos inteligentes, particularmente el iPhone, pueden ser instrumentos relevantes para los investigadores en comportamiento animal porque están fácilmente disponibles en el planeta, contienen muchos sensores y no requieren desarrollo de hardware. Están equipados con Unidades de Medida Inercial (IMU) de alto rendimiento y sistemas de</w:t>
+      </w:r>
+      <w:r>
+        <w:t xml:space="preserve"> </w:t>
+      </w:r>
+      <w:r>
+        <w:t xml:space="preserve">posicionamiento absoluto que analizan los movimientos de los usuarios, pero pueden ser fácilmente desviados para analizar igualmente los comportamientos de animales domésticos como el ganado. </w:t>
+      </w:r>
+    </w:p>
+    <w:p>
+      <w:pPr>
+        <w:pStyle w:val="Sangradetextonormal"/>
+        <w:spacing w:after="120"/>
+        <w:ind w:firstLine="0"/>
+        <w:rPr>
+          <w:b/>
+          <w:bCs/>
+        </w:rPr>
+      </w:pPr>
+      <w:r>
+        <w:t xml:space="preserve">El estudio del comportamiento animal utilizando teléfonos inteligentes requiere el almacenamiento de muchas variables de alta frecuencia de muchos individuos y su procesamiento a través de varias combinaciones de variables relevantes para el modelado y la toma de decisiones. Transferir, almacenar, tratar y compartir tal cantidad de datos es un gran desafío. En este artículo, se propone una arquitectura de nube lambda acoplada de manera innovadora a una plataforma de intercambio científico utilizada para archivar y procesar datos de alta frecuencia para integrar los desarrollos futuros </w:t>
+      </w:r>
+      <w:r>
+        <w:t>de Internet de las cosas aplicados al monitoreo de animales domésticos. Se ejemplifica una aplicación al estudio del comportamiento del ganado en pastos basada en los datos registrados con la IMU de iPhone 4s. También se logra una comparación de rendimiento entre el iPhone 4s y el iPhone 5s. El paquete también viene con una interfaz web para codificar el comportamiento real observado en los videos y sincronizar las observaciones con las señales del sensor. Finalmente, el uso de Edge Computing en el iPhone redujo en un 43,5% en promedio el tamaño de los datos sin procesar al eliminar las redundancias. La limitación del número de dígitos en una variable individual puede reducir la redundancia de datos hasta en un 98,5%.</w:t>
+      </w:r>
+    </w:p>
+    <w:p>
+      <w:r>
+        <w:t xml:space="preserve">Para el caso de este artículo, se presenta una aplicación llamada </w:t>
+      </w:r>
+      <w:proofErr w:type="spellStart"/>
+      <w:r>
+        <w:t>Xamarin</w:t>
+      </w:r>
+      <w:proofErr w:type="spellEnd"/>
+      <w:r>
+        <w:t>, la cual permite medir la compresibilidad de los archivos. Sin embargo, en este artículo no se menciona algún algoritmo de compresibilidad de datos, simplemente se menciona que es debido considerar optimizarlos para mejorar el consume de batería de los dispositivos con los que se trabajó.</w:t>
+      </w:r>
+    </w:p>
+    <w:p>
+      <w:pPr>
+        <w:rPr>
+          <w:b/>
+          <w:bCs/>
+        </w:rPr>
+      </w:pPr>
+      <w:r>
+        <w:rPr>
+          <w:b/>
+          <w:bCs/>
+        </w:rPr>
+        <w:t xml:space="preserve">3.4 </w:t>
+      </w:r>
+      <w:r>
+        <w:rPr>
+          <w:b/>
+          <w:bCs/>
+        </w:rPr>
+        <w:t xml:space="preserve">Localización visual e identificación individual del ganado </w:t>
+      </w:r>
+      <w:proofErr w:type="spellStart"/>
+      <w:r>
+        <w:rPr>
+          <w:b/>
+          <w:bCs/>
+        </w:rPr>
+        <w:t>holstein</w:t>
+      </w:r>
+      <w:proofErr w:type="spellEnd"/>
+      <w:r>
+        <w:rPr>
+          <w:b/>
+          <w:bCs/>
+        </w:rPr>
+        <w:t xml:space="preserve"> </w:t>
+      </w:r>
+      <w:proofErr w:type="spellStart"/>
+      <w:r>
+        <w:rPr>
+          <w:b/>
+          <w:bCs/>
+        </w:rPr>
+        <w:t>friesian</w:t>
+      </w:r>
+      <w:proofErr w:type="spellEnd"/>
+      <w:r>
+        <w:rPr>
+          <w:b/>
+          <w:bCs/>
+        </w:rPr>
+        <w:t xml:space="preserve"> mediante aprendizaje profundo (</w:t>
+      </w:r>
+      <w:proofErr w:type="spellStart"/>
+      <w:r>
+        <w:rPr>
+          <w:b/>
+          <w:bCs/>
+        </w:rPr>
+        <w:t>deep</w:t>
+      </w:r>
+      <w:proofErr w:type="spellEnd"/>
+      <w:r>
+        <w:rPr>
+          <w:b/>
+          <w:bCs/>
+        </w:rPr>
+        <w:t xml:space="preserve"> </w:t>
+      </w:r>
+      <w:proofErr w:type="spellStart"/>
+      <w:r>
+        <w:rPr>
+          <w:b/>
+          <w:bCs/>
+        </w:rPr>
+        <w:t>learning</w:t>
+      </w:r>
+      <w:proofErr w:type="spellEnd"/>
+      <w:r>
+        <w:rPr>
+          <w:b/>
+          <w:bCs/>
+        </w:rPr>
+        <w:t>).</w:t>
+      </w:r>
+    </w:p>
+    <w:p>
+      <w:pPr>
+        <w:rPr>
+          <w:kern w:val="2"/>
+          <w:lang w:val="es-CO"/>
+        </w:rPr>
+      </w:pPr>
+      <w:r>
+        <w:rPr>
+          <w:kern w:val="2"/>
+          <w:lang w:val="es-CO"/>
+        </w:rPr>
+        <w:t xml:space="preserve">Este artículo nos presenta una demostración de que la revisión por computadora de los oleoductos se puede utilizar con arquitectura neuronal profunda sobre la detección automatizada del ganado Holstein </w:t>
+      </w:r>
+      <w:proofErr w:type="spellStart"/>
+      <w:proofErr w:type="gramStart"/>
+      <w:r>
+        <w:rPr>
+          <w:kern w:val="2"/>
+          <w:lang w:val="es-CO"/>
+        </w:rPr>
+        <w:t>Friesian</w:t>
+      </w:r>
+      <w:proofErr w:type="spellEnd"/>
+      <w:proofErr w:type="gramEnd"/>
+      <w:r>
+        <w:rPr>
+          <w:kern w:val="2"/>
+          <w:lang w:val="es-CO"/>
+        </w:rPr>
+        <w:t xml:space="preserve"> así como la identificación individual de configuraciones agrícolas relevantes.</w:t>
+      </w:r>
+    </w:p>
+    <w:p>
+      <w:pPr>
+        <w:rPr>
+          <w:kern w:val="2"/>
+          <w:lang w:val="es-CO"/>
+        </w:rPr>
+      </w:pPr>
+      <w:r>
+        <w:rPr>
+          <w:kern w:val="2"/>
+          <w:lang w:val="es-CO"/>
+        </w:rPr>
+        <w:t>Demostraron que las redes estándar pueden realizar la identificación completa de los individuos en imágenes fijas de arriba hacia abajo adquiridas por medio de una cámara fija. Luego, presentamos una canalización de procesamiento de video compuesta por componentes estándar para procesar de manera eficiente el dinamismo del ganado filmado por un dron. Informamos sobre estas configuraciones, así como el contexto, la capacitación y la evaluación de todos sus componentes.</w:t>
+      </w:r>
+    </w:p>
+    <w:p>
+      <w:r>
+        <w:rPr>
+          <w:kern w:val="2"/>
+          <w:lang w:val="es-CO"/>
+        </w:rPr>
+        <w:t xml:space="preserve">Demostraron que la detección y localización del ganado </w:t>
+      </w:r>
+      <w:proofErr w:type="spellStart"/>
+      <w:r>
+        <w:rPr>
+          <w:kern w:val="2"/>
+          <w:lang w:val="es-CO"/>
+        </w:rPr>
+        <w:t>Friesian</w:t>
+      </w:r>
+      <w:proofErr w:type="spellEnd"/>
+      <w:r>
+        <w:rPr>
+          <w:kern w:val="2"/>
+          <w:lang w:val="es-CO"/>
+        </w:rPr>
+        <w:t xml:space="preserve"> se puede realizar de forma robusta con una precisión del 99,3% en estos datos. Se evaluó la identificación individual aprovechando la singularidad del pelaje por medio equipos RGB tomados después del ordeño con 89 individuos y una precisión de 86,1%. También se evaluó la identificación a través de canalización de procesamiento de video en 46.430 cuadros provenientes de 34 videos, cada uno de aproximadamente 20 segundos de duración tomadas por el dron durante el pastoreo, con 23 individuos y una precisión de 98.1%.</w:t>
+      </w:r>
+    </w:p>
+    <w:p>
+      <w:pPr>
+        <w:pStyle w:val="Ttulo2"/>
+        <w:rPr>
+          <w:kern w:val="2"/>
+          <w:lang w:val="es-CO"/>
+        </w:rPr>
+      </w:pPr>
+      <w:r>
+        <w:rPr>
+          <w:kern w:val="2"/>
+          <w:lang w:val="es-CO"/>
+        </w:rPr>
+        <w:lastRenderedPageBreak/>
+        <w:t>El algoritmo implementado en el presente artículo es un algoritmo de comprensión de imágenes y canalización se componentes. El diseño del algoritmo es una línea que utiliza entradas de imágenes fijas y comprende un R-CNN VGG-M 1024 (Receptor de imagen y video) de extremo a extremo para la identificación individual del ganado. También posee una antena de seguimiento y una unidad de trayectoria (KCF) única a un componente de identificación individual que utiliza redes de información complementaria</w:t>
       </w:r>
     </w:p>
     <w:p>
@@ -843,6 +1387,19 @@
         </w:rPr>
       </w:pPr>
       <w:r>
+        <w:t>En esta sección, explicamos cómo se recogieron y procesaron los datos y, después, diferentes alternativas de algoritmos de compresión de imágenes para mejorar la clasificación de la salud animal.</w:t>
+      </w:r>
+    </w:p>
+    <w:p>
+      <w:pPr>
+        <w:pStyle w:val="Ttulo2"/>
+        <w:spacing w:before="160" w:line="288" w:lineRule="auto"/>
+        <w:rPr>
+          <w:b/>
+          <w:color w:val="000000"/>
+        </w:rPr>
+      </w:pPr>
+      <w:r>
         <w:rPr>
           <w:b/>
           <w:color w:val="000000"/>
@@ -869,27 +1426,89 @@
           <w:iCs/>
           <w:color w:val="000000"/>
         </w:rPr>
-        <w:t>Google Images</w:t>
-      </w:r>
-      <w:r>
-        <w:rPr>
-          <w:color w:val="000000"/>
-        </w:rPr>
-        <w:t xml:space="preserve"> y </w:t>
-      </w:r>
+        <w:t xml:space="preserve">Google </w:t>
+      </w:r>
+      <w:proofErr w:type="spellStart"/>
       <w:r>
         <w:rPr>
           <w:i/>
           <w:iCs/>
           <w:color w:val="000000"/>
         </w:rPr>
-        <w:t>Bing Images</w:t>
-      </w:r>
-      <w:r>
-        <w:rPr>
-          <w:color w:val="000000"/>
-        </w:rPr>
-        <w:t xml:space="preserve"> divididos en dos grupos: ganado sano y ganado enfermo. Para el ganado sano, la cadena de búsqueda era "cow". Para el ganado enfermo, la cadena de búsqueda era "cow + sick".</w:t>
+        <w:t>Images</w:t>
+      </w:r>
+      <w:proofErr w:type="spellEnd"/>
+      <w:r>
+        <w:rPr>
+          <w:color w:val="000000"/>
+        </w:rPr>
+        <w:t xml:space="preserve"> y </w:t>
+      </w:r>
+      <w:r>
+        <w:rPr>
+          <w:i/>
+          <w:iCs/>
+          <w:color w:val="000000"/>
+        </w:rPr>
+        <w:t xml:space="preserve">Bing </w:t>
+      </w:r>
+      <w:proofErr w:type="spellStart"/>
+      <w:r>
+        <w:rPr>
+          <w:i/>
+          <w:iCs/>
+          <w:color w:val="000000"/>
+        </w:rPr>
+        <w:t>Images</w:t>
+      </w:r>
+      <w:proofErr w:type="spellEnd"/>
+      <w:r>
+        <w:rPr>
+          <w:color w:val="000000"/>
+        </w:rPr>
+        <w:t xml:space="preserve"> divididos en dos grupos: ganado sano y ganado enfermo. Para el ganado sano, la cadena de búsqueda era "</w:t>
+      </w:r>
+      <w:proofErr w:type="spellStart"/>
+      <w:r>
+        <w:rPr>
+          <w:color w:val="000000"/>
+        </w:rPr>
+        <w:t>cow</w:t>
+      </w:r>
+      <w:proofErr w:type="spellEnd"/>
+      <w:r>
+        <w:rPr>
+          <w:color w:val="000000"/>
+        </w:rPr>
+        <w:t>". Para el ganado enfermo, la cadena de búsqueda era "</w:t>
+      </w:r>
+      <w:proofErr w:type="spellStart"/>
+      <w:r>
+        <w:rPr>
+          <w:color w:val="000000"/>
+        </w:rPr>
+        <w:t>cow</w:t>
+      </w:r>
+      <w:proofErr w:type="spellEnd"/>
+      <w:r>
+        <w:rPr>
+          <w:color w:val="000000"/>
+        </w:rPr>
+        <w:t xml:space="preserve"> + </w:t>
+      </w:r>
+      <w:proofErr w:type="spellStart"/>
+      <w:r>
+        <w:rPr>
+          <w:color w:val="000000"/>
+        </w:rPr>
+        <w:t>sick</w:t>
+      </w:r>
+      <w:proofErr w:type="spellEnd"/>
+      <w:r>
+        <w:rPr>
+          <w:color w:val="000000"/>
+        </w:rPr>
+        <w:t>".</w:t>
       </w:r>
     </w:p>
     <w:p>
@@ -901,7 +1520,21 @@
         <w:rPr>
           <w:color w:val="000000"/>
         </w:rPr>
-        <w:t>En el siguiente paso, ambos grupos de imágenes fueron transformadas a escala de grises usando Python OpenCV y fueron transformadas en archivos de valores separados por comas (en inglés, CSV). Los conjuntos de datos estaban equilibrados.</w:t>
+        <w:t xml:space="preserve">En el siguiente paso, ambos grupos de imágenes fueron transformadas a escala de grises usando Python </w:t>
+      </w:r>
+      <w:proofErr w:type="spellStart"/>
+      <w:r>
+        <w:rPr>
+          <w:color w:val="000000"/>
+        </w:rPr>
+        <w:t>OpenCV</w:t>
+      </w:r>
+      <w:proofErr w:type="spellEnd"/>
+      <w:r>
+        <w:rPr>
+          <w:color w:val="000000"/>
+        </w:rPr>
+        <w:t xml:space="preserve"> y fueron transformadas en archivos de valores separados por comas (en inglés, CSV). Los conjuntos de datos estaban equilibrados.</w:t>
       </w:r>
     </w:p>
     <w:p>
@@ -917,11 +1550,19 @@
       </w:r>
       <w:bookmarkStart w:id="2" w:name="docs-internal-guid-009f7a27-7fff-3598-74"/>
       <w:bookmarkEnd w:id="2"/>
-      <w:r>
-        <w:rPr>
-          <w:color w:val="000000"/>
-        </w:rPr>
-        <w:t xml:space="preserve">https://github.com/mauriciotoro/ST0245-Eafit/tree/master/proyecto/datasets . </w:t>
+      <w:proofErr w:type="gramStart"/>
+      <w:r>
+        <w:rPr>
+          <w:color w:val="000000"/>
+        </w:rPr>
+        <w:t>https://github.com/mauriciotoro/ST0245-Eafit/tree/master/proyecto/datasets .</w:t>
+      </w:r>
+      <w:proofErr w:type="gramEnd"/>
+      <w:r>
+        <w:rPr>
+          <w:color w:val="000000"/>
+        </w:rPr>
+        <w:t xml:space="preserve"> </w:t>
       </w:r>
     </w:p>
     <w:p>
@@ -933,15 +1574,39 @@
         <w:rPr>
           <w:color w:val="000000"/>
         </w:rPr>
-        <w:t xml:space="preserve">Por último, utilizando el conjunto de datos de entrenamiento, entrenamos una red neuronal convolucional para la clasificación binaria de imágenes  utilizando </w:t>
-      </w:r>
+        <w:t xml:space="preserve">Por último, utilizando el conjunto de datos de entrenamiento, entrenamos una red neuronal convolucional para la clasificación binaria de </w:t>
+      </w:r>
+      <w:proofErr w:type="gramStart"/>
+      <w:r>
+        <w:rPr>
+          <w:color w:val="000000"/>
+        </w:rPr>
+        <w:t>imágenes  utilizando</w:t>
+      </w:r>
+      <w:proofErr w:type="gramEnd"/>
+      <w:r>
+        <w:rPr>
+          <w:color w:val="000000"/>
+        </w:rPr>
+        <w:t xml:space="preserve"> </w:t>
+      </w:r>
+      <w:proofErr w:type="spellStart"/>
       <w:r>
         <w:rPr>
           <w:i/>
           <w:iCs/>
           <w:color w:val="000000"/>
         </w:rPr>
-        <w:t>Teachable Machine</w:t>
+        <w:t>Teachable</w:t>
+      </w:r>
+      <w:proofErr w:type="spellEnd"/>
+      <w:r>
+        <w:rPr>
+          <w:i/>
+          <w:iCs/>
+          <w:color w:val="000000"/>
+        </w:rPr>
+        <w:t xml:space="preserve"> Machine</w:t>
       </w:r>
       <w:r>
         <w:rPr>
@@ -1017,7 +1682,10 @@
         <w:spacing w:before="160" w:after="0" w:line="288" w:lineRule="auto"/>
       </w:pPr>
       <w:r>
-        <w:t>La compresión fractal es un método de compresión con pérdida para imágenes digitales, basado en fractales. El método es el más apropiado para texturas e imágenes naturales, basándose en el hecho de que partes de una imagen, a menudo, se parecen a otras partes de la misma imagen. Los algoritmos fractales convierten estas partes en datos matemáticos llamados «códigos fractales» los cuales se usan para recrear la imagen codificada</w:t>
+        <w:t xml:space="preserve">La compresión fractal es un método de compresión con pérdida para imágenes digitales, basado en fractales. El </w:t>
+      </w:r>
+      <w:r>
+        <w:t>método es el más apropiado para texturas e imágenes naturales, basándose en el hecho de que partes de una imagen, a menudo, se parecen a otras partes de la misma imagen. Los algoritmos fractales convierten estas partes en datos matemáticos llamados «códigos fractales» los cuales se usan para recrear la imagen codificada</w:t>
       </w:r>
       <w:r>
         <w:t xml:space="preserve">. </w:t>
@@ -1028,10 +1696,7 @@
         <w:spacing w:before="160" w:after="0" w:line="288" w:lineRule="auto"/>
       </w:pPr>
       <w:r>
-        <w:t xml:space="preserve">Con la compresión fractal, la codificación es extremadamente cara a nivel computacional debido a la </w:t>
-      </w:r>
-      <w:r>
-        <w:t>búsqueda de similitudes propias. Sin embargo, la decodificación es bastante rápida. Mientras que esta asimetría lo hace poco práctico para aplicaciones en tiempo real, cuando el vídeo es guardado para distribución desde un disco, la compresión fractal llega a ser más competitiva.</w:t>
+        <w:t>Con la compresión fractal, la codificación es extremadamente cara a nivel computacional debido a la búsqueda de similitudes propias. Sin embargo, la decodificación es bastante rápida. Mientras que esta asimetría lo hace poco práctico para aplicaciones en tiempo real, cuando el vídeo es guardado para distribución desde un disco, la compresión fractal llega a ser más competitiva.</w:t>
       </w:r>
     </w:p>
     <w:p>
@@ -1124,7 +1789,15 @@
         <w:spacing w:before="160" w:after="0" w:line="288" w:lineRule="auto"/>
       </w:pPr>
       <w:r>
-        <w:t>Un modelo perceptivo basado libremente en el sistema psicovisual humano descarta información de alta frecuencia, es decir, transiciones bruscas en intensidad y tono de color. En el dominio de la transformación, el proceso de reducción de información se denomina cuantificación. En términos más simples, la cuantificación es un método para reducir de manera óptima una escala de números grandes (con diferentes ocurrencias de cada número) en una más pequeña</w:t>
+        <w:t xml:space="preserve">Un modelo perceptivo basado libremente en el sistema </w:t>
+      </w:r>
+      <w:proofErr w:type="spellStart"/>
+      <w:r>
+        <w:t>psicovisual</w:t>
+      </w:r>
+      <w:proofErr w:type="spellEnd"/>
+      <w:r>
+        <w:t xml:space="preserve"> humano descarta información de alta frecuencia, es decir, transiciones bruscas en intensidad y tono de color. En el dominio de la transformación, el proceso de reducción de información se denomina cuantificación. En términos más simples, la cuantificación es un método para reducir de manera óptima una escala de números grandes (con diferentes ocurrencias de cada número) en una más pequeña</w:t>
       </w:r>
       <w:r>
         <w:t>.</w:t>
@@ -1143,7 +1816,15 @@
         <w:spacing w:before="160" w:after="0" w:line="288" w:lineRule="auto"/>
       </w:pPr>
       <w:r>
-        <w:t>A continuación, cada bloque de 8 × 8 de cada componente (Y, Cb, Cr) se convierte en una representación de dominio de frecuencia, utilizando una transformada de coseno discreta (DCT) de tipo II bidimensional normalizada</w:t>
+        <w:t xml:space="preserve">A continuación, cada bloque de 8 × 8 de cada componente (Y, </w:t>
+      </w:r>
+      <w:proofErr w:type="spellStart"/>
+      <w:r>
+        <w:t>Cb</w:t>
+      </w:r>
+      <w:proofErr w:type="spellEnd"/>
+      <w:r>
+        <w:t>, Cr) se convierte en una representación de dominio de frecuencia, utilizando una transformada de coseno discreta (DCT) de tipo II bidimensional normalizada</w:t>
       </w:r>
       <w:r>
         <w:t xml:space="preserve">: </w:t>
@@ -1157,6 +1838,7 @@
         <w:rPr>
           <w:noProof/>
         </w:rPr>
+        <w:lastRenderedPageBreak/>
         <w:drawing>
           <wp:inline distT="0" distB="0" distL="0" distR="0" wp14:anchorId="74E91DC3" wp14:editId="6A785222">
             <wp:extent cx="2510636" cy="1554055"/>
@@ -1206,7 +1888,6 @@
           <w:kern w:val="2"/>
           <w:lang w:val="es-CO"/>
         </w:rPr>
-        <w:lastRenderedPageBreak/>
         <w:t xml:space="preserve">3.2.3 </w:t>
       </w:r>
       <w:r>
@@ -1393,6 +2074,7 @@
         </w:rPr>
         <w:t xml:space="preserve">3.2.4 </w:t>
       </w:r>
+      <w:proofErr w:type="spellStart"/>
       <w:r>
         <w:rPr>
           <w:rStyle w:val="Hipervnculo"/>
@@ -1403,20 +2085,56 @@
         </w:rPr>
         <w:t>MrSid</w:t>
       </w:r>
-    </w:p>
-    <w:p>
-      <w:r>
-        <w:t xml:space="preserve">Es un algoritmo de compresión de imágenes con perdida y un estándar abierto de compresión de imágenes raster (Estructuras de pixeles), permite mostrar archivos digitales de gran tamaño con un tiempo de carga mínimo gracias a tecnologías ondículas (Transforma las señales en gráficas y algoritmos matemáticos). </w:t>
-      </w:r>
-    </w:p>
-    <w:p>
-      <w:r>
-        <w:t>La característica predominante del formato es el teselado (Patrón de figureas) que logra una alta compresión de imágenes digitales con la pérdida mínima de detalle. El teselado da la capacidad de descomprimirse solamente aquella porción de imagen solicitada por el usuario, extrayendo y entregando únicamente los bitplanes y datos raster necesarios para construir la vista requerida.</w:t>
-      </w:r>
-    </w:p>
-    <w:p>
-      <w:r>
-        <w:t>Datos raster: También conocido como mapa de bits o plano de bits, son datos representados por medio de pixeles o puntos de color, que se pueden visualizar por medio de monitores u otros dispositivos (Tiene cierta relación con el PNG).</w:t>
+      <w:proofErr w:type="spellEnd"/>
+    </w:p>
+    <w:p>
+      <w:r>
+        <w:t xml:space="preserve">Es un algoritmo de compresión de imágenes con perdida y un estándar abierto de compresión de imágenes </w:t>
+      </w:r>
+      <w:proofErr w:type="spellStart"/>
+      <w:r>
+        <w:t>raster</w:t>
+      </w:r>
+      <w:proofErr w:type="spellEnd"/>
+      <w:r>
+        <w:t xml:space="preserve"> (Estructuras de pixeles), permite mostrar archivos digitales de gran tamaño con un tiempo de carga mínimo gracias a tecnologías ondículas (Transforma las señales en gráficas y algoritmos matemáticos). </w:t>
+      </w:r>
+    </w:p>
+    <w:p>
+      <w:r>
+        <w:t xml:space="preserve">La característica predominante del formato es el teselado (Patrón de figureas) que logra una alta compresión de imágenes digitales con la pérdida mínima de detalle. El teselado da la capacidad de descomprimirse solamente aquella porción de imagen solicitada por el usuario, </w:t>
+      </w:r>
+      <w:r>
+        <w:t xml:space="preserve">extrayendo y entregando únicamente los </w:t>
+      </w:r>
+      <w:proofErr w:type="spellStart"/>
+      <w:r>
+        <w:t>bitplanes</w:t>
+      </w:r>
+      <w:proofErr w:type="spellEnd"/>
+      <w:r>
+        <w:t xml:space="preserve"> y datos </w:t>
+      </w:r>
+      <w:proofErr w:type="spellStart"/>
+      <w:r>
+        <w:t>raster</w:t>
+      </w:r>
+      <w:proofErr w:type="spellEnd"/>
+      <w:r>
+        <w:t xml:space="preserve"> necesarios para construir la vista requerida.</w:t>
+      </w:r>
+    </w:p>
+    <w:p>
+      <w:r>
+        <w:t xml:space="preserve">Datos </w:t>
+      </w:r>
+      <w:proofErr w:type="spellStart"/>
+      <w:r>
+        <w:t>raster</w:t>
+      </w:r>
+      <w:proofErr w:type="spellEnd"/>
+      <w:r>
+        <w:t>: También conocido como mapa de bits o plano de bits, son datos representados por medio de pixeles o puntos de color, que se pueden visualizar por medio de monitores u otros dispositivos (Tiene cierta relación con el PNG).</w:t>
       </w:r>
     </w:p>
     <w:p>
@@ -1523,8 +2241,20 @@
           <w:kern w:val="2"/>
           <w:lang w:val="es-CO"/>
         </w:rPr>
-        <w:t>codificación de Huffman</w:t>
-      </w:r>
+        <w:t xml:space="preserve">codificación de </w:t>
+      </w:r>
+      <w:proofErr w:type="spellStart"/>
+      <w:r>
+        <w:rPr>
+          <w:rStyle w:val="Hipervnculo"/>
+          <w:b/>
+          <w:bCs/>
+          <w:kern w:val="2"/>
+          <w:lang w:val="es-CO"/>
+        </w:rPr>
+        <w:t>Huffman</w:t>
+      </w:r>
+      <w:proofErr w:type="spellEnd"/>
     </w:p>
     <w:p>
       <w:pPr>
@@ -1615,8 +2345,18 @@
           <w:kern w:val="2"/>
           <w:lang w:val="es-CO"/>
         </w:rPr>
-        <w:t>La codificación de Huffman</w:t>
-      </w:r>
+        <w:t xml:space="preserve">La codificación de </w:t>
+      </w:r>
+      <w:proofErr w:type="spellStart"/>
+      <w:r>
+        <w:rPr>
+          <w:rStyle w:val="Hipervnculo"/>
+          <w:kern w:val="2"/>
+          <w:lang w:val="es-CO"/>
+        </w:rPr>
+        <w:t>Huffman</w:t>
+      </w:r>
+      <w:proofErr w:type="spellEnd"/>
       <w:r>
         <w:rPr>
           <w:rStyle w:val="Hipervnculo"/>
@@ -1631,7 +2371,25 @@
           <w:kern w:val="2"/>
           <w:lang w:val="es-CO"/>
         </w:rPr>
-        <w:t xml:space="preserve">usa un método especifico para elegir la representación de cada </w:t>
+        <w:t xml:space="preserve">usa un método </w:t>
+      </w:r>
+      <w:proofErr w:type="spellStart"/>
+      <w:r>
+        <w:rPr>
+          <w:rStyle w:val="Hipervnculo"/>
+          <w:kern w:val="2"/>
+          <w:lang w:val="es-CO"/>
+        </w:rPr>
+        <w:t>especifico</w:t>
+      </w:r>
+      <w:proofErr w:type="spellEnd"/>
+      <w:r>
+        <w:rPr>
+          <w:rStyle w:val="Hipervnculo"/>
+          <w:kern w:val="2"/>
+          <w:lang w:val="es-CO"/>
+        </w:rPr>
+        <w:t xml:space="preserve"> para elegir la representación de cada </w:t>
       </w:r>
       <w:r>
         <w:rPr>
@@ -1647,15 +2405,51 @@
           <w:kern w:val="2"/>
           <w:lang w:val="es-CO"/>
         </w:rPr>
-        <w:t>representa los caracteres mas comunes</w:t>
-      </w:r>
-      <w:r>
-        <w:rPr>
-          <w:rStyle w:val="Hipervnculo"/>
-          <w:kern w:val="2"/>
-          <w:lang w:val="es-CO"/>
-        </w:rPr>
-        <w:t xml:space="preserve"> usando las cadenas de bits mas cortas</w:t>
+        <w:t xml:space="preserve">representa los caracteres </w:t>
+      </w:r>
+      <w:proofErr w:type="spellStart"/>
+      <w:r>
+        <w:rPr>
+          <w:rStyle w:val="Hipervnculo"/>
+          <w:kern w:val="2"/>
+          <w:lang w:val="es-CO"/>
+        </w:rPr>
+        <w:t>mas</w:t>
+      </w:r>
+      <w:proofErr w:type="spellEnd"/>
+      <w:r>
+        <w:rPr>
+          <w:rStyle w:val="Hipervnculo"/>
+          <w:kern w:val="2"/>
+          <w:lang w:val="es-CO"/>
+        </w:rPr>
+        <w:t xml:space="preserve"> comunes</w:t>
+      </w:r>
+      <w:r>
+        <w:rPr>
+          <w:rStyle w:val="Hipervnculo"/>
+          <w:kern w:val="2"/>
+          <w:lang w:val="es-CO"/>
+        </w:rPr>
+        <w:t xml:space="preserve"> usando las cadenas de bits </w:t>
+      </w:r>
+      <w:proofErr w:type="spellStart"/>
+      <w:r>
+        <w:rPr>
+          <w:rStyle w:val="Hipervnculo"/>
+          <w:kern w:val="2"/>
+          <w:lang w:val="es-CO"/>
+        </w:rPr>
+        <w:t>mas</w:t>
+      </w:r>
+      <w:proofErr w:type="spellEnd"/>
+      <w:r>
+        <w:rPr>
+          <w:rStyle w:val="Hipervnculo"/>
+          <w:kern w:val="2"/>
+          <w:lang w:val="es-CO"/>
+        </w:rPr>
+        <w:t xml:space="preserve"> cortas</w:t>
       </w:r>
       <w:r>
         <w:rPr>
@@ -1696,6 +2490,7 @@
         <w:rPr>
           <w:noProof/>
         </w:rPr>
+        <w:lastRenderedPageBreak/>
         <w:drawing>
           <wp:inline distT="0" distB="0" distL="0" distR="0" wp14:anchorId="5816B96F" wp14:editId="709E9118">
             <wp:extent cx="2788650" cy="1794933"/>
@@ -1761,16 +2556,7 @@
           <w:kern w:val="2"/>
           <w:lang w:val="es-CO"/>
         </w:rPr>
-        <w:t xml:space="preserve">Un ejemplo de un árbol dibujado es el siguiente donde los nodos hijos finales son a los que les corresponde un símbolo y una frecuencia, y los nodos padres de estos últimos se conectan como pequeños árboles a otros nodos. Los nodos </w:t>
-      </w:r>
-      <w:r>
-        <w:rPr>
-          <w:rStyle w:val="Hipervnculo"/>
-          <w:kern w:val="2"/>
-          <w:lang w:val="es-CO"/>
-        </w:rPr>
-        <w:lastRenderedPageBreak/>
-        <w:t>con puros números indican la suma de las frecuencias de los nodos hijos correspondientes.</w:t>
+        <w:t>Un ejemplo de un árbol dibujado es el siguiente donde los nodos hijos finales son a los que les corresponde un símbolo y una frecuencia, y los nodos padres de estos últimos se conectan como pequeños árboles a otros nodos. Los nodos con puros números indican la suma de las frecuencias de los nodos hijos correspondientes.</w:t>
       </w:r>
     </w:p>
     <w:p>
@@ -1920,8 +2706,20 @@
           <w:kern w:val="2"/>
           <w:lang w:val="es-CO"/>
         </w:rPr>
-        <w:t>Burros Wheller</w:t>
-      </w:r>
+        <w:t xml:space="preserve">Burros </w:t>
+      </w:r>
+      <w:proofErr w:type="spellStart"/>
+      <w:r>
+        <w:rPr>
+          <w:rStyle w:val="Hipervnculo"/>
+          <w:b/>
+          <w:bCs/>
+          <w:kern w:val="2"/>
+          <w:lang w:val="es-CO"/>
+        </w:rPr>
+        <w:t>Wheller</w:t>
+      </w:r>
+      <w:proofErr w:type="spellEnd"/>
     </w:p>
     <w:p>
       <w:r>
@@ -1931,12 +2729,44 @@
         <w:t>es utilizado</w:t>
       </w:r>
       <w:r>
-        <w:t xml:space="preserve"> para la compresión de datos como en bzip.2. Cuando se transforma una cadena de caracteres mediante la BTW, ningún carácter cambia de valor. Si la cadena contiene muchas sub cadenas, entonces la cadena transformada contendrá múltiples opciones en las que el mismo carácter este repetido varias veces. </w:t>
-      </w:r>
-    </w:p>
-    <w:p>
-      <w:r>
-        <w:t>Es muy útil para la compresión de archivos, ya que tiende a ser fácil comprimir una cadena que tiene una secuencia de caracteres repetidos con técnicas como: move-to-front-transform y run-length encording.</w:t>
+        <w:t xml:space="preserve"> para la compresión de datos como en bzip.2. Cuando se transforma una cadena de caracteres mediante la BTW, ningún carácter cambia de valor. Si la cadena contiene muchas </w:t>
+      </w:r>
+      <w:proofErr w:type="gramStart"/>
+      <w:r>
+        <w:t>sub cadenas</w:t>
+      </w:r>
+      <w:proofErr w:type="gramEnd"/>
+      <w:r>
+        <w:t xml:space="preserve">, entonces la cadena transformada contendrá múltiples opciones en las que el mismo carácter este repetido varias veces. </w:t>
+      </w:r>
+    </w:p>
+    <w:p>
+      <w:r>
+        <w:t xml:space="preserve">Es muy útil para la compresión de archivos, ya que tiende a ser fácil comprimir una cadena que tiene una secuencia de caracteres repetidos con técnicas como: </w:t>
+      </w:r>
+      <w:proofErr w:type="spellStart"/>
+      <w:r>
+        <w:t>move-to-front-transform</w:t>
+      </w:r>
+      <w:proofErr w:type="spellEnd"/>
+      <w:r>
+        <w:t xml:space="preserve"> y run-</w:t>
+      </w:r>
+      <w:proofErr w:type="spellStart"/>
+      <w:r>
+        <w:t>length</w:t>
+      </w:r>
+      <w:proofErr w:type="spellEnd"/>
+      <w:r>
+        <w:t xml:space="preserve"> </w:t>
+      </w:r>
+      <w:proofErr w:type="spellStart"/>
+      <w:r>
+        <w:t>encording</w:t>
+      </w:r>
+      <w:proofErr w:type="spellEnd"/>
+      <w:r>
+        <w:t>.</w:t>
       </w:r>
     </w:p>
     <w:p>
@@ -2033,16 +2863,41 @@
     </w:p>
     <w:p>
       <w:r>
-        <w:t>Es un algoritmo de comprensión sin perdidas para bitmaps. Este formato fue desarrollado para solventar las deficiencias del formato gif y permita almacenas imágenes con mayo profundidad de contraste y otros datos importantes.</w:t>
-      </w:r>
-    </w:p>
-    <w:p>
-      <w:r>
-        <w:t>El método de compresión utilizado por el PNG es conocido como deflación (Algoritmo sin perdidas). También tiene métodos de filtrado de información en pixeles, el mas utilizado es prediciendo el valor aproximado de los pixeles lo cual mejora la comprensión para cada línea de la imagen a comprimir. En otras palabras, este método de filtrado predice el color de cada pixel basándose en los colores de los pixeles previos a comprimir, restándolos con los actuales, Lo cual reduce el tamaño del archivo de imagen.</w:t>
-      </w:r>
-    </w:p>
-    <w:p>
-      <w:r>
+        <w:t xml:space="preserve">Es un algoritmo de comprensión sin perdidas para bitmaps. Este formato fue desarrollado para solventar las deficiencias del formato gif y permita almacenas imágenes con </w:t>
+      </w:r>
+      <w:proofErr w:type="spellStart"/>
+      <w:r>
+        <w:t>mayo</w:t>
+      </w:r>
+      <w:proofErr w:type="spellEnd"/>
+      <w:r>
+        <w:t xml:space="preserve"> profundidad de contraste y otros datos importantes.</w:t>
+      </w:r>
+    </w:p>
+    <w:p>
+      <w:r>
+        <w:t xml:space="preserve">El método de compresión utilizado por el PNG es conocido como deflación (Algoritmo sin perdidas). También tiene métodos de filtrado de información en pixeles, el </w:t>
+      </w:r>
+      <w:proofErr w:type="spellStart"/>
+      <w:r>
+        <w:t>mas</w:t>
+      </w:r>
+      <w:proofErr w:type="spellEnd"/>
+      <w:r>
+        <w:t xml:space="preserve"> utilizado es prediciendo el valor aproximado de los pixeles lo cual mejora la comprensión para cada línea de la imagen a comprimir. En otras palabras, este método de filtrado predice el color de cada </w:t>
+      </w:r>
+      <w:proofErr w:type="gramStart"/>
+      <w:r>
+        <w:t>pixel</w:t>
+      </w:r>
+      <w:proofErr w:type="gramEnd"/>
+      <w:r>
+        <w:t xml:space="preserve"> basándose en los colores de los pixeles previos a comprimir, restándolos con los actuales, Lo cual reduce el tamaño del archivo de imagen.</w:t>
+      </w:r>
+    </w:p>
+    <w:p>
+      <w:r>
+        <w:lastRenderedPageBreak/>
         <w:t xml:space="preserve"> </w:t>
       </w:r>
       <w:r>
@@ -2108,141 +2963,1226 @@
     </w:p>
     <w:p>
       <w:pPr>
-        <w:pStyle w:val="References"/>
-        <w:ind w:left="0" w:firstLine="0"/>
-        <w:rPr>
-          <w:color w:val="FF0000"/>
-        </w:rPr>
-      </w:pPr>
-      <w:r>
-        <w:t>Wikipedia</w:t>
-      </w:r>
-      <w:r>
-        <w:t>,</w:t>
-      </w:r>
-      <w:r>
+        <w:suppressAutoHyphens w:val="0"/>
+        <w:autoSpaceDE w:val="0"/>
+        <w:autoSpaceDN w:val="0"/>
+        <w:adjustRightInd w:val="0"/>
+        <w:spacing w:after="0"/>
+        <w:jc w:val="left"/>
+        <w:rPr>
+          <w:rFonts w:eastAsia="Noto Sans CJK SC Regular"/>
+          <w:color w:val="000000"/>
+          <w:lang w:val="en-US"/>
+        </w:rPr>
+      </w:pPr>
+      <w:bookmarkStart w:id="3" w:name="_Ref10968375"/>
+      <w:r>
+        <w:rPr>
+          <w:rFonts w:eastAsia="Noto Sans CJK SC Regular"/>
+          <w:color w:val="000000"/>
+        </w:rPr>
+        <w:t xml:space="preserve">[1] Rodrigo García, </w:t>
+      </w:r>
+      <w:proofErr w:type="spellStart"/>
+      <w:r>
+        <w:rPr>
+          <w:rFonts w:eastAsia="Noto Sans CJK SC Regular"/>
+          <w:color w:val="000000"/>
+        </w:rPr>
+        <w:t>Jose</w:t>
+      </w:r>
+      <w:proofErr w:type="spellEnd"/>
+      <w:r>
+        <w:rPr>
+          <w:rFonts w:eastAsia="Noto Sans CJK SC Regular"/>
+          <w:color w:val="000000"/>
+        </w:rPr>
+        <w:t xml:space="preserve"> Aguilar, Mauricio Toro, Ángel Pin y Paul Rodríguez. </w:t>
+      </w:r>
+      <w:r>
+        <w:rPr>
+          <w:rFonts w:eastAsia="Noto Sans CJK SC Regular"/>
+          <w:color w:val="000000"/>
+          <w:lang w:val="en-US"/>
+        </w:rPr>
+        <w:t xml:space="preserve">2020. A systematic literature review on the use of machine learning in precision livestock farming. ELSEVIER 179, 105826. (Dec. 2020) 1 – 12. DOI: https://doi.org/10.1016/j.compag.2020.105826 </w:t>
+      </w:r>
+    </w:p>
+    <w:p>
+      <w:pPr>
+        <w:suppressAutoHyphens w:val="0"/>
+        <w:autoSpaceDE w:val="0"/>
+        <w:autoSpaceDN w:val="0"/>
+        <w:adjustRightInd w:val="0"/>
+        <w:spacing w:after="0"/>
+        <w:jc w:val="left"/>
+        <w:rPr>
+          <w:rFonts w:eastAsia="Noto Sans CJK SC Regular"/>
+          <w:color w:val="000000"/>
+          <w:lang w:val="en-US"/>
+        </w:rPr>
+      </w:pPr>
+    </w:p>
+    <w:p>
+      <w:pPr>
+        <w:suppressAutoHyphens w:val="0"/>
+        <w:autoSpaceDE w:val="0"/>
+        <w:autoSpaceDN w:val="0"/>
+        <w:adjustRightInd w:val="0"/>
+        <w:spacing w:after="0"/>
+        <w:jc w:val="left"/>
+        <w:rPr>
+          <w:rFonts w:eastAsia="Noto Sans CJK SC Regular"/>
+          <w:color w:val="000000"/>
+        </w:rPr>
+      </w:pPr>
+      <w:r>
+        <w:rPr>
+          <w:rFonts w:eastAsia="Noto Sans CJK SC Regular"/>
+          <w:color w:val="000000"/>
+          <w:lang w:val="en-US"/>
+        </w:rPr>
+        <w:t xml:space="preserve">[2] Vasileios </w:t>
+      </w:r>
+      <w:proofErr w:type="spellStart"/>
+      <w:r>
+        <w:rPr>
+          <w:rFonts w:eastAsia="Noto Sans CJK SC Regular"/>
+          <w:color w:val="000000"/>
+          <w:lang w:val="en-US"/>
+        </w:rPr>
+        <w:t>Doulgerakis</w:t>
+      </w:r>
+      <w:proofErr w:type="spellEnd"/>
+      <w:r>
+        <w:rPr>
+          <w:rFonts w:eastAsia="Noto Sans CJK SC Regular"/>
+          <w:color w:val="000000"/>
+          <w:lang w:val="en-US"/>
+        </w:rPr>
+        <w:t xml:space="preserve">, </w:t>
+      </w:r>
+      <w:proofErr w:type="spellStart"/>
+      <w:r>
+        <w:rPr>
+          <w:rFonts w:eastAsia="Noto Sans CJK SC Regular"/>
+          <w:color w:val="000000"/>
+          <w:lang w:val="en-US"/>
+        </w:rPr>
+        <w:t>Dimitrios</w:t>
+      </w:r>
+      <w:proofErr w:type="spellEnd"/>
+      <w:r>
+        <w:rPr>
+          <w:rFonts w:eastAsia="Noto Sans CJK SC Regular"/>
+          <w:color w:val="000000"/>
+          <w:lang w:val="en-US"/>
+        </w:rPr>
         <w:t xml:space="preserve"> </w:t>
       </w:r>
-      <w:r>
-        <w:t xml:space="preserve">Edit </w:t>
-      </w:r>
-      <w:r>
-        <w:t>2021,</w:t>
-      </w:r>
-      <w:r>
+      <w:proofErr w:type="spellStart"/>
+      <w:r>
+        <w:rPr>
+          <w:rFonts w:eastAsia="Noto Sans CJK SC Regular"/>
+          <w:color w:val="000000"/>
+          <w:lang w:val="en-US"/>
+        </w:rPr>
+        <w:t>Kalyvas</w:t>
+      </w:r>
+      <w:proofErr w:type="spellEnd"/>
+      <w:r>
+        <w:rPr>
+          <w:rFonts w:eastAsia="Noto Sans CJK SC Regular"/>
+          <w:color w:val="000000"/>
+          <w:lang w:val="en-US"/>
+        </w:rPr>
+        <w:t xml:space="preserve">, </w:t>
+      </w:r>
+      <w:proofErr w:type="spellStart"/>
+      <w:r>
+        <w:rPr>
+          <w:rFonts w:eastAsia="Noto Sans CJK SC Regular"/>
+          <w:color w:val="000000"/>
+          <w:lang w:val="en-US"/>
+        </w:rPr>
+        <w:t>Enkeleda</w:t>
+      </w:r>
+      <w:proofErr w:type="spellEnd"/>
+      <w:r>
+        <w:rPr>
+          <w:rFonts w:eastAsia="Noto Sans CJK SC Regular"/>
+          <w:color w:val="000000"/>
+          <w:lang w:val="en-US"/>
+        </w:rPr>
         <w:t xml:space="preserve"> </w:t>
       </w:r>
-      <w:r>
-        <w:t>Codificación</w:t>
-      </w:r>
-      <w:r>
-        <w:t xml:space="preserve"> Huffman</w:t>
-      </w:r>
-      <w:r>
-        <w:t>,</w:t>
-      </w:r>
-      <w:r>
+      <w:proofErr w:type="spellStart"/>
+      <w:r>
+        <w:rPr>
+          <w:rFonts w:eastAsia="Noto Sans CJK SC Regular"/>
+          <w:color w:val="000000"/>
+          <w:lang w:val="en-US"/>
+        </w:rPr>
+        <w:t>Bocaj</w:t>
+      </w:r>
+      <w:proofErr w:type="spellEnd"/>
+      <w:r>
+        <w:rPr>
+          <w:rFonts w:eastAsia="Noto Sans CJK SC Regular"/>
+          <w:color w:val="000000"/>
+          <w:lang w:val="en-US"/>
+        </w:rPr>
+        <w:t xml:space="preserve">, Christos </w:t>
+      </w:r>
+      <w:proofErr w:type="spellStart"/>
+      <w:r>
+        <w:rPr>
+          <w:rFonts w:eastAsia="Noto Sans CJK SC Regular"/>
+          <w:color w:val="000000"/>
+          <w:lang w:val="en-US"/>
+        </w:rPr>
+        <w:t>Giannousis</w:t>
+      </w:r>
+      <w:proofErr w:type="spellEnd"/>
+      <w:r>
+        <w:rPr>
+          <w:rFonts w:eastAsia="Noto Sans CJK SC Regular"/>
+          <w:color w:val="000000"/>
+          <w:lang w:val="en-US"/>
+        </w:rPr>
+        <w:t xml:space="preserve">, Michalis </w:t>
+      </w:r>
+      <w:proofErr w:type="spellStart"/>
+      <w:r>
+        <w:rPr>
+          <w:rFonts w:eastAsia="Noto Sans CJK SC Regular"/>
+          <w:color w:val="000000"/>
+          <w:lang w:val="en-US"/>
+        </w:rPr>
+        <w:t>Fcidakis</w:t>
+      </w:r>
+      <w:proofErr w:type="spellEnd"/>
+      <w:r>
+        <w:rPr>
+          <w:rFonts w:eastAsia="Noto Sans CJK SC Regular"/>
+          <w:color w:val="000000"/>
+          <w:lang w:val="en-US"/>
+        </w:rPr>
+        <w:t xml:space="preserve">, George P. </w:t>
+      </w:r>
+      <w:proofErr w:type="spellStart"/>
+      <w:r>
+        <w:rPr>
+          <w:rFonts w:eastAsia="Noto Sans CJK SC Regular"/>
+          <w:color w:val="000000"/>
+          <w:lang w:val="en-US"/>
+        </w:rPr>
+        <w:t>Laliotis</w:t>
+      </w:r>
+      <w:proofErr w:type="spellEnd"/>
+      <w:r>
+        <w:rPr>
+          <w:rFonts w:eastAsia="Noto Sans CJK SC Regular"/>
+          <w:color w:val="000000"/>
+          <w:lang w:val="en-US"/>
+        </w:rPr>
+        <w:t xml:space="preserve">, </w:t>
+      </w:r>
+      <w:proofErr w:type="spellStart"/>
+      <w:r>
+        <w:rPr>
+          <w:rFonts w:eastAsia="Noto Sans CJK SC Regular"/>
+          <w:color w:val="000000"/>
+          <w:lang w:val="en-US"/>
+        </w:rPr>
+        <w:t>Charalampos</w:t>
+      </w:r>
+      <w:proofErr w:type="spellEnd"/>
+      <w:r>
+        <w:rPr>
+          <w:rFonts w:eastAsia="Noto Sans CJK SC Regular"/>
+          <w:color w:val="000000"/>
+          <w:lang w:val="en-US"/>
+        </w:rPr>
         <w:t xml:space="preserve"> </w:t>
+      </w:r>
+      <w:proofErr w:type="spellStart"/>
+      <w:r>
+        <w:rPr>
+          <w:rFonts w:eastAsia="Noto Sans CJK SC Regular"/>
+          <w:color w:val="000000"/>
+          <w:lang w:val="en-US"/>
+        </w:rPr>
+        <w:t>Patrikakis</w:t>
+      </w:r>
+      <w:proofErr w:type="spellEnd"/>
+      <w:r>
+        <w:rPr>
+          <w:rFonts w:eastAsia="Noto Sans CJK SC Regular"/>
+          <w:color w:val="000000"/>
+          <w:lang w:val="en-US"/>
+        </w:rPr>
+        <w:t xml:space="preserve"> y </w:t>
+      </w:r>
+      <w:proofErr w:type="spellStart"/>
+      <w:r>
+        <w:rPr>
+          <w:rFonts w:eastAsia="Noto Sans CJK SC Regular"/>
+          <w:color w:val="000000"/>
+          <w:lang w:val="en-US"/>
+        </w:rPr>
+        <w:t>Losif</w:t>
+      </w:r>
+      <w:proofErr w:type="spellEnd"/>
+      <w:r>
+        <w:rPr>
+          <w:rFonts w:eastAsia="Noto Sans CJK SC Regular"/>
+          <w:color w:val="000000"/>
+          <w:lang w:val="en-US"/>
+        </w:rPr>
+        <w:t xml:space="preserve"> </w:t>
+      </w:r>
+      <w:proofErr w:type="spellStart"/>
+      <w:r>
+        <w:rPr>
+          <w:rFonts w:eastAsia="Noto Sans CJK SC Regular"/>
+          <w:color w:val="000000"/>
+          <w:lang w:val="en-US"/>
+        </w:rPr>
+        <w:t>Bizelis</w:t>
+      </w:r>
+      <w:proofErr w:type="spellEnd"/>
+      <w:r>
+        <w:rPr>
+          <w:rFonts w:eastAsia="Noto Sans CJK SC Regular"/>
+          <w:color w:val="000000"/>
+          <w:lang w:val="en-US"/>
+        </w:rPr>
+        <w:t xml:space="preserve">. 2019. An animal welfare platform for extensive livestock production systems. European Conference on Ambient Intelligence. </w:t>
+      </w:r>
+      <w:r>
+        <w:rPr>
+          <w:rFonts w:eastAsia="Noto Sans CJK SC Regular"/>
+          <w:color w:val="000000"/>
+          <w:lang w:val="en-US"/>
+        </w:rPr>
+        <w:t xml:space="preserve">(Nov. 2019) 1 – 7. </w:t>
+      </w:r>
+      <w:r>
+        <w:rPr>
+          <w:rFonts w:eastAsia="Noto Sans CJK SC Regular"/>
+          <w:color w:val="000000"/>
+        </w:rPr>
+        <w:t xml:space="preserve">CEUR: </w:t>
       </w:r>
       <w:hyperlink r:id="rId16" w:history="1">
         <w:r>
           <w:rPr>
             <w:rStyle w:val="Hipervnculo"/>
+            <w:rFonts w:eastAsia="Noto Sans CJK SC Regular"/>
+          </w:rPr>
+          <w:t>http://ceur-ws.org/Vol-2492/paper1.pdf</w:t>
+        </w:r>
+      </w:hyperlink>
+      <w:r>
+        <w:rPr>
+          <w:rFonts w:eastAsia="Noto Sans CJK SC Regular"/>
+          <w:color w:val="000000"/>
+        </w:rPr>
+        <w:t xml:space="preserve"> </w:t>
+      </w:r>
+    </w:p>
+    <w:p>
+      <w:pPr>
+        <w:suppressAutoHyphens w:val="0"/>
+        <w:autoSpaceDE w:val="0"/>
+        <w:autoSpaceDN w:val="0"/>
+        <w:adjustRightInd w:val="0"/>
+        <w:spacing w:after="0"/>
+        <w:jc w:val="left"/>
+        <w:rPr>
+          <w:rFonts w:eastAsia="Noto Sans CJK SC Regular"/>
+          <w:color w:val="000000"/>
+        </w:rPr>
+      </w:pPr>
+    </w:p>
+    <w:p>
+      <w:pPr>
+        <w:suppressAutoHyphens w:val="0"/>
+        <w:autoSpaceDE w:val="0"/>
+        <w:autoSpaceDN w:val="0"/>
+        <w:adjustRightInd w:val="0"/>
+        <w:spacing w:after="0"/>
+        <w:jc w:val="left"/>
+        <w:rPr>
+          <w:rFonts w:eastAsia="Noto Sans CJK SC Regular"/>
+          <w:color w:val="000000"/>
+          <w:lang w:val="en-US"/>
+        </w:rPr>
+      </w:pPr>
+      <w:r>
+        <w:rPr>
+          <w:rFonts w:eastAsia="Noto Sans CJK SC Regular"/>
+          <w:color w:val="000000"/>
+        </w:rPr>
+        <w:t xml:space="preserve">[3] </w:t>
+      </w:r>
+      <w:proofErr w:type="spellStart"/>
+      <w:r>
+        <w:rPr>
+          <w:rFonts w:eastAsia="Noto Sans CJK SC Regular"/>
+          <w:color w:val="000000"/>
+        </w:rPr>
+        <w:t>Debauche</w:t>
+      </w:r>
+      <w:proofErr w:type="spellEnd"/>
+      <w:r>
+        <w:rPr>
+          <w:rFonts w:eastAsia="Noto Sans CJK SC Regular"/>
+          <w:color w:val="000000"/>
+        </w:rPr>
+        <w:t xml:space="preserve">, O., </w:t>
+      </w:r>
+      <w:proofErr w:type="spellStart"/>
+      <w:r>
+        <w:rPr>
+          <w:rFonts w:eastAsia="Noto Sans CJK SC Regular"/>
+          <w:color w:val="000000"/>
+        </w:rPr>
+        <w:t>Mahmoudi</w:t>
+      </w:r>
+      <w:proofErr w:type="spellEnd"/>
+      <w:r>
+        <w:rPr>
+          <w:rFonts w:eastAsia="Noto Sans CJK SC Regular"/>
+          <w:color w:val="000000"/>
+        </w:rPr>
+        <w:t xml:space="preserve">, S., </w:t>
+      </w:r>
+      <w:proofErr w:type="spellStart"/>
+      <w:r>
+        <w:rPr>
+          <w:rFonts w:eastAsia="Noto Sans CJK SC Regular"/>
+          <w:color w:val="000000"/>
+        </w:rPr>
+        <w:t>Andriamandroso</w:t>
+      </w:r>
+      <w:proofErr w:type="spellEnd"/>
+      <w:r>
+        <w:rPr>
+          <w:rFonts w:eastAsia="Noto Sans CJK SC Regular"/>
+          <w:color w:val="000000"/>
+        </w:rPr>
+        <w:t xml:space="preserve">, A.L.H. et al. </w:t>
+      </w:r>
+      <w:r>
+        <w:rPr>
+          <w:rFonts w:eastAsia="Noto Sans CJK SC Regular"/>
+          <w:color w:val="000000"/>
+          <w:lang w:val="en-US"/>
+        </w:rPr>
+        <w:t xml:space="preserve">Cloud services integration for farm animals’ behavior studies based on smartphones as activity sensors. J Ambient </w:t>
+      </w:r>
+      <w:proofErr w:type="spellStart"/>
+      <w:r>
+        <w:rPr>
+          <w:rFonts w:eastAsia="Noto Sans CJK SC Regular"/>
+          <w:color w:val="000000"/>
+          <w:lang w:val="en-US"/>
+        </w:rPr>
+        <w:t>Intell</w:t>
+      </w:r>
+      <w:proofErr w:type="spellEnd"/>
+      <w:r>
+        <w:rPr>
+          <w:rFonts w:eastAsia="Noto Sans CJK SC Regular"/>
+          <w:color w:val="000000"/>
+          <w:lang w:val="en-US"/>
+        </w:rPr>
+        <w:t xml:space="preserve"> Human </w:t>
+      </w:r>
+      <w:proofErr w:type="spellStart"/>
+      <w:r>
+        <w:rPr>
+          <w:rFonts w:eastAsia="Noto Sans CJK SC Regular"/>
+          <w:color w:val="000000"/>
+          <w:lang w:val="en-US"/>
+        </w:rPr>
+        <w:t>Comput</w:t>
+      </w:r>
+      <w:proofErr w:type="spellEnd"/>
+      <w:r>
+        <w:rPr>
+          <w:rFonts w:eastAsia="Noto Sans CJK SC Regular"/>
+          <w:color w:val="000000"/>
+          <w:lang w:val="en-US"/>
+        </w:rPr>
+        <w:t xml:space="preserve"> 10, 4651–4662 (2019). </w:t>
+      </w:r>
+      <w:hyperlink r:id="rId17" w:history="1">
+        <w:r>
+          <w:rPr>
+            <w:rStyle w:val="Hipervnculo"/>
+            <w:rFonts w:eastAsia="Noto Sans CJK SC Regular"/>
+            <w:lang w:val="en-US"/>
+          </w:rPr>
+          <w:t>https://doi.org/10.1007/s12652-018-0845-9</w:t>
+        </w:r>
+      </w:hyperlink>
+      <w:r>
+        <w:rPr>
+          <w:rFonts w:eastAsia="Noto Sans CJK SC Regular"/>
+          <w:color w:val="000000"/>
+          <w:lang w:val="en-US"/>
+        </w:rPr>
+        <w:t xml:space="preserve"> </w:t>
+      </w:r>
+    </w:p>
+    <w:p>
+      <w:pPr>
+        <w:suppressAutoHyphens w:val="0"/>
+        <w:autoSpaceDE w:val="0"/>
+        <w:autoSpaceDN w:val="0"/>
+        <w:adjustRightInd w:val="0"/>
+        <w:spacing w:after="0"/>
+        <w:jc w:val="left"/>
+        <w:rPr>
+          <w:rFonts w:eastAsia="Noto Sans CJK SC Regular"/>
+          <w:color w:val="000000"/>
+          <w:lang w:val="en-US"/>
+        </w:rPr>
+      </w:pPr>
+    </w:p>
+    <w:p>
+      <w:pPr>
+        <w:suppressAutoHyphens w:val="0"/>
+        <w:autoSpaceDE w:val="0"/>
+        <w:autoSpaceDN w:val="0"/>
+        <w:adjustRightInd w:val="0"/>
+        <w:spacing w:after="0"/>
+        <w:jc w:val="left"/>
+        <w:rPr>
+          <w:rFonts w:eastAsia="Noto Sans CJK SC Regular"/>
+          <w:color w:val="000000"/>
+          <w:lang w:val="en-US"/>
+        </w:rPr>
+      </w:pPr>
+      <w:r>
+        <w:rPr>
+          <w:rFonts w:eastAsia="Noto Sans CJK SC Regular"/>
+          <w:color w:val="000000"/>
+          <w:lang w:val="en-US"/>
+        </w:rPr>
+        <w:t xml:space="preserve">[4] Andrew, W., </w:t>
+      </w:r>
+      <w:proofErr w:type="spellStart"/>
+      <w:r>
+        <w:rPr>
+          <w:rFonts w:eastAsia="Noto Sans CJK SC Regular"/>
+          <w:color w:val="000000"/>
+          <w:lang w:val="en-US"/>
+        </w:rPr>
+        <w:t>Greatwood</w:t>
+      </w:r>
+      <w:proofErr w:type="spellEnd"/>
+      <w:r>
+        <w:rPr>
+          <w:rFonts w:eastAsia="Noto Sans CJK SC Regular"/>
+          <w:color w:val="000000"/>
+          <w:lang w:val="en-US"/>
+        </w:rPr>
+        <w:t xml:space="preserve">, C., &amp; Burghardt, T. (2018). Visual </w:t>
+      </w:r>
+      <w:proofErr w:type="spellStart"/>
+      <w:r>
+        <w:rPr>
+          <w:rFonts w:eastAsia="Noto Sans CJK SC Regular"/>
+          <w:color w:val="000000"/>
+          <w:lang w:val="en-US"/>
+        </w:rPr>
+        <w:t>Localisation</w:t>
+      </w:r>
+      <w:proofErr w:type="spellEnd"/>
+      <w:r>
+        <w:rPr>
+          <w:rFonts w:eastAsia="Noto Sans CJK SC Regular"/>
+          <w:color w:val="000000"/>
+          <w:lang w:val="en-US"/>
+        </w:rPr>
+        <w:t xml:space="preserve"> and Individual Identification of Holstein Friesian Cattle via Deep Learning. In 2017 IEEE International Conference of Computer Vision Workshop (ICCVW 2017) (pp. 2850-2859). Institute of Electrical and Electronics Engineers (IEEE). </w:t>
+      </w:r>
+      <w:hyperlink r:id="rId18" w:history="1">
+        <w:r>
+          <w:rPr>
+            <w:rStyle w:val="Hipervnculo"/>
+            <w:rFonts w:eastAsia="Noto Sans CJK SC Regular"/>
+            <w:lang w:val="en-US"/>
+          </w:rPr>
+          <w:t>https://doi.org/10.1109/ICCVW.2017.336</w:t>
+        </w:r>
+      </w:hyperlink>
+      <w:r>
+        <w:rPr>
+          <w:rFonts w:eastAsia="Noto Sans CJK SC Regular"/>
+          <w:color w:val="000000"/>
+          <w:lang w:val="en-US"/>
+        </w:rPr>
+        <w:t xml:space="preserve"> </w:t>
+      </w:r>
+    </w:p>
+    <w:p>
+      <w:pPr>
+        <w:suppressAutoHyphens w:val="0"/>
+        <w:autoSpaceDE w:val="0"/>
+        <w:autoSpaceDN w:val="0"/>
+        <w:adjustRightInd w:val="0"/>
+        <w:spacing w:after="0"/>
+        <w:jc w:val="left"/>
+        <w:rPr>
+          <w:rFonts w:eastAsia="Noto Sans CJK SC Regular"/>
+          <w:color w:val="000000"/>
+          <w:lang w:val="en-US"/>
+        </w:rPr>
+      </w:pPr>
+    </w:p>
+    <w:p>
+      <w:pPr>
+        <w:suppressAutoHyphens w:val="0"/>
+        <w:autoSpaceDE w:val="0"/>
+        <w:autoSpaceDN w:val="0"/>
+        <w:adjustRightInd w:val="0"/>
+        <w:spacing w:after="0"/>
+        <w:jc w:val="left"/>
+        <w:rPr>
+          <w:rFonts w:eastAsia="Noto Sans CJK SC Regular"/>
+          <w:color w:val="000000"/>
+          <w:lang w:val="en-US"/>
+        </w:rPr>
+      </w:pPr>
+      <w:r>
+        <w:rPr>
+          <w:rFonts w:eastAsia="Noto Sans CJK SC Regular"/>
+          <w:color w:val="000000"/>
+        </w:rPr>
+        <w:t xml:space="preserve">[5] Wikipedia. 2021. Compresión de </w:t>
+      </w:r>
+      <w:proofErr w:type="spellStart"/>
+      <w:r>
+        <w:rPr>
+          <w:rFonts w:eastAsia="Noto Sans CJK SC Regular"/>
+          <w:color w:val="000000"/>
+        </w:rPr>
+        <w:t>Borrows</w:t>
+      </w:r>
+      <w:proofErr w:type="spellEnd"/>
+      <w:r>
+        <w:rPr>
+          <w:rFonts w:eastAsia="Noto Sans CJK SC Regular"/>
+          <w:color w:val="000000"/>
+        </w:rPr>
+        <w:t xml:space="preserve">-Wheeler. </w:t>
+      </w:r>
+      <w:proofErr w:type="spellStart"/>
+      <w:r>
+        <w:rPr>
+          <w:rFonts w:eastAsia="Noto Sans CJK SC Regular"/>
+          <w:color w:val="000000"/>
+          <w:lang w:val="en-US"/>
+        </w:rPr>
+        <w:t>Retrief</w:t>
+      </w:r>
+      <w:proofErr w:type="spellEnd"/>
+      <w:r>
+        <w:rPr>
+          <w:rFonts w:eastAsia="Noto Sans CJK SC Regular"/>
+          <w:color w:val="000000"/>
+          <w:lang w:val="en-US"/>
+        </w:rPr>
+        <w:t xml:space="preserve"> from </w:t>
+      </w:r>
+      <w:hyperlink r:id="rId19" w:history="1">
+        <w:r>
+          <w:rPr>
+            <w:rStyle w:val="Hipervnculo"/>
+            <w:rFonts w:eastAsia="Noto Sans CJK SC Regular"/>
+            <w:lang w:val="en-US"/>
+          </w:rPr>
+          <w:t>https://es.wikipedia.org/w/index.php?title=Compresi%C3%B3n_de_Burrows-Wheeler&amp;oldid=133166733</w:t>
+        </w:r>
+      </w:hyperlink>
+      <w:r>
+        <w:rPr>
+          <w:rFonts w:eastAsia="Noto Sans CJK SC Regular"/>
+          <w:color w:val="000000"/>
+          <w:lang w:val="en-US"/>
+        </w:rPr>
+        <w:t xml:space="preserve"> </w:t>
+      </w:r>
+    </w:p>
+    <w:p>
+      <w:pPr>
+        <w:suppressAutoHyphens w:val="0"/>
+        <w:autoSpaceDE w:val="0"/>
+        <w:autoSpaceDN w:val="0"/>
+        <w:adjustRightInd w:val="0"/>
+        <w:spacing w:after="0"/>
+        <w:jc w:val="left"/>
+        <w:rPr>
+          <w:rFonts w:eastAsia="Noto Sans CJK SC Regular"/>
+          <w:color w:val="000000"/>
+          <w:lang w:val="en-US"/>
+        </w:rPr>
+      </w:pPr>
+    </w:p>
+    <w:p>
+      <w:pPr>
+        <w:suppressAutoHyphens w:val="0"/>
+        <w:autoSpaceDE w:val="0"/>
+        <w:autoSpaceDN w:val="0"/>
+        <w:adjustRightInd w:val="0"/>
+        <w:spacing w:after="0"/>
+        <w:jc w:val="left"/>
+        <w:rPr>
+          <w:rFonts w:eastAsia="Noto Sans CJK SC Regular"/>
+          <w:color w:val="000000"/>
+          <w:lang w:val="en-US"/>
+        </w:rPr>
+      </w:pPr>
+      <w:r>
+        <w:rPr>
+          <w:rFonts w:eastAsia="Noto Sans CJK SC Regular"/>
+          <w:color w:val="000000"/>
+          <w:lang w:val="en-US"/>
+        </w:rPr>
+        <w:t xml:space="preserve">[6] Wikipedia. 2021. Portable Network Graphics. </w:t>
+      </w:r>
+      <w:proofErr w:type="spellStart"/>
+      <w:r>
+        <w:rPr>
+          <w:rFonts w:eastAsia="Noto Sans CJK SC Regular"/>
+          <w:color w:val="000000"/>
+          <w:lang w:val="en-US"/>
+        </w:rPr>
+        <w:t>Retrief</w:t>
+      </w:r>
+      <w:proofErr w:type="spellEnd"/>
+      <w:r>
+        <w:rPr>
+          <w:rFonts w:eastAsia="Noto Sans CJK SC Regular"/>
+          <w:color w:val="000000"/>
+          <w:lang w:val="en-US"/>
+        </w:rPr>
+        <w:t xml:space="preserve"> from </w:t>
+      </w:r>
+      <w:hyperlink r:id="rId20" w:history="1">
+        <w:r>
+          <w:rPr>
+            <w:rStyle w:val="Hipervnculo"/>
+            <w:rFonts w:eastAsia="Noto Sans CJK SC Regular"/>
+            <w:lang w:val="en-US"/>
+          </w:rPr>
+          <w:t>https://es.wikipedia.org/w/index.php?title=Portable_Network_Graphics&amp;oldid=136457907</w:t>
+        </w:r>
+      </w:hyperlink>
+      <w:r>
+        <w:rPr>
+          <w:rFonts w:eastAsia="Noto Sans CJK SC Regular"/>
+          <w:color w:val="000000"/>
+          <w:lang w:val="en-US"/>
+        </w:rPr>
+        <w:t xml:space="preserve"> </w:t>
+      </w:r>
+    </w:p>
+    <w:p>
+      <w:pPr>
+        <w:suppressAutoHyphens w:val="0"/>
+        <w:autoSpaceDE w:val="0"/>
+        <w:autoSpaceDN w:val="0"/>
+        <w:adjustRightInd w:val="0"/>
+        <w:spacing w:after="0"/>
+        <w:jc w:val="left"/>
+        <w:rPr>
+          <w:rFonts w:eastAsia="Noto Sans CJK SC Regular"/>
+          <w:color w:val="000000"/>
+          <w:lang w:val="en-US"/>
+        </w:rPr>
+      </w:pPr>
+    </w:p>
+    <w:p>
+      <w:pPr>
+        <w:suppressAutoHyphens w:val="0"/>
+        <w:autoSpaceDE w:val="0"/>
+        <w:autoSpaceDN w:val="0"/>
+        <w:adjustRightInd w:val="0"/>
+        <w:spacing w:after="0"/>
+        <w:jc w:val="left"/>
+        <w:rPr>
+          <w:rFonts w:eastAsia="Noto Sans CJK SC Regular"/>
+          <w:color w:val="000000"/>
+        </w:rPr>
+      </w:pPr>
+      <w:r>
+        <w:rPr>
+          <w:rFonts w:eastAsia="Noto Sans CJK SC Regular"/>
+          <w:color w:val="000000"/>
+        </w:rPr>
+        <w:t xml:space="preserve">[7] Wikipedia. 2021. Codificación </w:t>
+      </w:r>
+      <w:proofErr w:type="spellStart"/>
+      <w:r>
+        <w:rPr>
+          <w:rFonts w:eastAsia="Noto Sans CJK SC Regular"/>
+          <w:color w:val="000000"/>
+        </w:rPr>
+        <w:t>Huffman</w:t>
+      </w:r>
+      <w:proofErr w:type="spellEnd"/>
+      <w:r>
+        <w:rPr>
+          <w:rFonts w:eastAsia="Noto Sans CJK SC Regular"/>
+          <w:color w:val="000000"/>
+        </w:rPr>
+        <w:t xml:space="preserve">, </w:t>
+      </w:r>
+      <w:proofErr w:type="spellStart"/>
+      <w:r>
+        <w:rPr>
+          <w:rFonts w:eastAsia="Noto Sans CJK SC Regular"/>
+          <w:color w:val="000000"/>
+        </w:rPr>
+        <w:t>Retrief</w:t>
+      </w:r>
+      <w:proofErr w:type="spellEnd"/>
+      <w:r>
+        <w:rPr>
+          <w:rFonts w:eastAsia="Noto Sans CJK SC Regular"/>
+          <w:color w:val="000000"/>
+        </w:rPr>
+        <w:t xml:space="preserve"> </w:t>
+      </w:r>
+      <w:proofErr w:type="spellStart"/>
+      <w:r>
+        <w:rPr>
+          <w:rFonts w:eastAsia="Noto Sans CJK SC Regular"/>
+          <w:color w:val="000000"/>
+        </w:rPr>
+        <w:t>from</w:t>
+      </w:r>
+      <w:proofErr w:type="spellEnd"/>
+      <w:r>
+        <w:rPr>
+          <w:rFonts w:eastAsia="Noto Sans CJK SC Regular"/>
+          <w:color w:val="000000"/>
+        </w:rPr>
+        <w:t xml:space="preserve"> </w:t>
+      </w:r>
+      <w:hyperlink r:id="rId21" w:history="1">
+        <w:r>
+          <w:rPr>
+            <w:rStyle w:val="Hipervnculo"/>
+            <w:rFonts w:eastAsia="Noto Sans CJK SC Regular"/>
           </w:rPr>
           <w:t>https://es.wikipedia.org/wiki/Codificaci%C3%B3n_Huffman</w:t>
         </w:r>
       </w:hyperlink>
-    </w:p>
-    <w:p>
-      <w:pPr>
-        <w:pStyle w:val="References"/>
-        <w:ind w:left="0" w:firstLine="0"/>
-        <w:rPr>
-          <w:color w:val="FF0000"/>
-        </w:rPr>
-      </w:pPr>
-    </w:p>
-    <w:p>
-      <w:pPr>
-        <w:pStyle w:val="References"/>
-        <w:ind w:left="0" w:firstLine="0"/>
-      </w:pPr>
-      <w:r>
-        <w:t xml:space="preserve">Wikipedia, Edit 2021, LZ77, </w:t>
-      </w:r>
-      <w:hyperlink r:id="rId17" w:history="1">
+      <w:r>
+        <w:rPr>
+          <w:rFonts w:eastAsia="Noto Sans CJK SC Regular"/>
+          <w:color w:val="000000"/>
+        </w:rPr>
+        <w:t xml:space="preserve"> </w:t>
+      </w:r>
+    </w:p>
+    <w:p>
+      <w:pPr>
+        <w:suppressAutoHyphens w:val="0"/>
+        <w:autoSpaceDE w:val="0"/>
+        <w:autoSpaceDN w:val="0"/>
+        <w:adjustRightInd w:val="0"/>
+        <w:spacing w:after="0"/>
+        <w:jc w:val="left"/>
+        <w:rPr>
+          <w:rFonts w:eastAsia="Noto Sans CJK SC Regular"/>
+          <w:color w:val="000000"/>
+        </w:rPr>
+      </w:pPr>
+    </w:p>
+    <w:p>
+      <w:pPr>
+        <w:suppressAutoHyphens w:val="0"/>
+        <w:autoSpaceDE w:val="0"/>
+        <w:autoSpaceDN w:val="0"/>
+        <w:adjustRightInd w:val="0"/>
+        <w:spacing w:after="0"/>
+        <w:jc w:val="left"/>
+        <w:rPr>
+          <w:rFonts w:eastAsia="Noto Sans CJK SC Regular"/>
+          <w:color w:val="000000"/>
+          <w:lang w:val="en-US"/>
+        </w:rPr>
+      </w:pPr>
+      <w:r>
+        <w:rPr>
+          <w:rFonts w:eastAsia="Noto Sans CJK SC Regular"/>
+          <w:color w:val="000000"/>
+          <w:lang w:val="en-US"/>
+        </w:rPr>
+        <w:t xml:space="preserve">[8] Wikipedia. 2021. LZ77, </w:t>
+      </w:r>
+      <w:proofErr w:type="spellStart"/>
+      <w:r>
+        <w:rPr>
+          <w:rFonts w:eastAsia="Noto Sans CJK SC Regular"/>
+          <w:color w:val="000000"/>
+          <w:lang w:val="en-US"/>
+        </w:rPr>
+        <w:t>Retruef</w:t>
+      </w:r>
+      <w:proofErr w:type="spellEnd"/>
+      <w:r>
+        <w:rPr>
+          <w:rFonts w:eastAsia="Noto Sans CJK SC Regular"/>
+          <w:color w:val="000000"/>
+          <w:lang w:val="en-US"/>
+        </w:rPr>
+        <w:t xml:space="preserve"> from </w:t>
+      </w:r>
+      <w:hyperlink r:id="rId22" w:history="1">
         <w:r>
           <w:rPr>
             <w:rStyle w:val="Hipervnculo"/>
+            <w:rFonts w:eastAsia="Noto Sans CJK SC Regular"/>
+            <w:lang w:val="en-US"/>
           </w:rPr>
           <w:t>https://en.wikipedia.org/wiki/LZ77_and_LZ78</w:t>
         </w:r>
       </w:hyperlink>
-    </w:p>
-    <w:p>
-      <w:pPr>
-        <w:pStyle w:val="References"/>
-        <w:ind w:left="0" w:firstLine="0"/>
-      </w:pPr>
-    </w:p>
-    <w:p>
-      <w:pPr>
-        <w:pStyle w:val="References"/>
-        <w:ind w:left="0" w:firstLine="0"/>
-      </w:pPr>
-      <w:r>
-        <w:t xml:space="preserve">Wikipedia, Edit 2021, </w:t>
-      </w:r>
-      <w:r>
-        <w:t xml:space="preserve">Compresión fractal </w:t>
-      </w:r>
-      <w:hyperlink r:id="rId18" w:history="1">
+      <w:r>
+        <w:rPr>
+          <w:rFonts w:eastAsia="Noto Sans CJK SC Regular"/>
+          <w:color w:val="000000"/>
+          <w:lang w:val="en-US"/>
+        </w:rPr>
+        <w:t xml:space="preserve"> </w:t>
+      </w:r>
+    </w:p>
+    <w:p>
+      <w:pPr>
+        <w:suppressAutoHyphens w:val="0"/>
+        <w:autoSpaceDE w:val="0"/>
+        <w:autoSpaceDN w:val="0"/>
+        <w:adjustRightInd w:val="0"/>
+        <w:spacing w:after="0"/>
+        <w:jc w:val="left"/>
+        <w:rPr>
+          <w:rFonts w:eastAsia="Noto Sans CJK SC Regular"/>
+          <w:color w:val="000000"/>
+          <w:lang w:val="en-US"/>
+        </w:rPr>
+      </w:pPr>
+    </w:p>
+    <w:p>
+      <w:pPr>
+        <w:suppressAutoHyphens w:val="0"/>
+        <w:autoSpaceDE w:val="0"/>
+        <w:autoSpaceDN w:val="0"/>
+        <w:adjustRightInd w:val="0"/>
+        <w:spacing w:after="0"/>
+        <w:jc w:val="left"/>
+        <w:rPr>
+          <w:rFonts w:eastAsia="Noto Sans CJK SC Regular"/>
+          <w:color w:val="000000"/>
+        </w:rPr>
+      </w:pPr>
+      <w:r>
+        <w:rPr>
+          <w:rFonts w:eastAsia="Noto Sans CJK SC Regular"/>
+          <w:color w:val="000000"/>
+        </w:rPr>
+        <w:t xml:space="preserve">[9] Wikipedia. 2020. Codificación por transformación. </w:t>
+      </w:r>
+      <w:proofErr w:type="spellStart"/>
+      <w:r>
+        <w:rPr>
+          <w:rFonts w:eastAsia="Noto Sans CJK SC Regular"/>
+          <w:color w:val="000000"/>
+        </w:rPr>
+        <w:t>Retrief</w:t>
+      </w:r>
+      <w:proofErr w:type="spellEnd"/>
+      <w:r>
+        <w:rPr>
+          <w:rFonts w:eastAsia="Noto Sans CJK SC Regular"/>
+          <w:color w:val="000000"/>
+        </w:rPr>
+        <w:t xml:space="preserve"> </w:t>
+      </w:r>
+      <w:proofErr w:type="spellStart"/>
+      <w:r>
+        <w:rPr>
+          <w:rFonts w:eastAsia="Noto Sans CJK SC Regular"/>
+          <w:color w:val="000000"/>
+        </w:rPr>
+        <w:t>form</w:t>
+      </w:r>
+      <w:proofErr w:type="spellEnd"/>
+      <w:r>
+        <w:rPr>
+          <w:rFonts w:eastAsia="Noto Sans CJK SC Regular"/>
+          <w:color w:val="000000"/>
+        </w:rPr>
+        <w:t xml:space="preserve"> </w:t>
+      </w:r>
+      <w:hyperlink r:id="rId23" w:history="1">
         <w:r>
           <w:rPr>
             <w:rStyle w:val="Hipervnculo"/>
+            <w:rFonts w:eastAsia="Noto Sans CJK SC Regular"/>
+          </w:rPr>
+          <w:t>https://es.wikipedia.org/w/index.php?title=Codificaci%C3%B3n_por_transformaci%C3%B3n&amp;oldid=127103029</w:t>
+        </w:r>
+      </w:hyperlink>
+      <w:r>
+        <w:rPr>
+          <w:rFonts w:eastAsia="Noto Sans CJK SC Regular"/>
+          <w:color w:val="000000"/>
+        </w:rPr>
+        <w:t xml:space="preserve"> </w:t>
+      </w:r>
+    </w:p>
+    <w:p>
+      <w:pPr>
+        <w:suppressAutoHyphens w:val="0"/>
+        <w:autoSpaceDE w:val="0"/>
+        <w:autoSpaceDN w:val="0"/>
+        <w:adjustRightInd w:val="0"/>
+        <w:spacing w:after="0"/>
+        <w:jc w:val="left"/>
+        <w:rPr>
+          <w:rFonts w:eastAsia="Noto Sans CJK SC Regular"/>
+          <w:color w:val="000000"/>
+        </w:rPr>
+      </w:pPr>
+    </w:p>
+    <w:p>
+      <w:pPr>
+        <w:suppressAutoHyphens w:val="0"/>
+        <w:autoSpaceDE w:val="0"/>
+        <w:autoSpaceDN w:val="0"/>
+        <w:adjustRightInd w:val="0"/>
+        <w:spacing w:after="0"/>
+        <w:jc w:val="left"/>
+        <w:rPr>
+          <w:rFonts w:eastAsia="Noto Sans CJK SC Regular"/>
+          <w:color w:val="000000"/>
+          <w:lang w:val="en-US"/>
+        </w:rPr>
+      </w:pPr>
+      <w:r>
+        <w:rPr>
+          <w:rFonts w:eastAsia="Noto Sans CJK SC Regular"/>
+          <w:color w:val="000000"/>
+          <w:lang w:val="en-US"/>
+        </w:rPr>
+        <w:t xml:space="preserve">[10] Wikipedia. 2019. </w:t>
+      </w:r>
+      <w:proofErr w:type="spellStart"/>
+      <w:r>
+        <w:rPr>
+          <w:rFonts w:eastAsia="Noto Sans CJK SC Regular"/>
+          <w:color w:val="000000"/>
+          <w:lang w:val="en-US"/>
+        </w:rPr>
+        <w:t>MrSid</w:t>
+      </w:r>
+      <w:proofErr w:type="spellEnd"/>
+      <w:r>
+        <w:rPr>
+          <w:rFonts w:eastAsia="Noto Sans CJK SC Regular"/>
+          <w:color w:val="000000"/>
+          <w:lang w:val="en-US"/>
+        </w:rPr>
+        <w:t xml:space="preserve">. </w:t>
+      </w:r>
+      <w:proofErr w:type="spellStart"/>
+      <w:r>
+        <w:rPr>
+          <w:rFonts w:eastAsia="Noto Sans CJK SC Regular"/>
+          <w:color w:val="000000"/>
+          <w:lang w:val="en-US"/>
+        </w:rPr>
+        <w:t>Retrief</w:t>
+      </w:r>
+      <w:proofErr w:type="spellEnd"/>
+      <w:r>
+        <w:rPr>
+          <w:rFonts w:eastAsia="Noto Sans CJK SC Regular"/>
+          <w:color w:val="000000"/>
+          <w:lang w:val="en-US"/>
+        </w:rPr>
+        <w:t xml:space="preserve"> from </w:t>
+      </w:r>
+      <w:hyperlink r:id="rId24" w:history="1">
+        <w:r>
+          <w:rPr>
+            <w:rStyle w:val="Hipervnculo"/>
+            <w:rFonts w:eastAsia="Noto Sans CJK SC Regular"/>
+            <w:lang w:val="en-US"/>
+          </w:rPr>
+          <w:t>https://es.wikipedia.org/w/index.php?title=MrSID&amp;oldid=117890397</w:t>
+        </w:r>
+      </w:hyperlink>
+      <w:r>
+        <w:rPr>
+          <w:rFonts w:eastAsia="Noto Sans CJK SC Regular"/>
+          <w:color w:val="000000"/>
+          <w:lang w:val="en-US"/>
+        </w:rPr>
+        <w:t xml:space="preserve"> </w:t>
+      </w:r>
+    </w:p>
+    <w:p>
+      <w:pPr>
+        <w:suppressAutoHyphens w:val="0"/>
+        <w:autoSpaceDE w:val="0"/>
+        <w:autoSpaceDN w:val="0"/>
+        <w:adjustRightInd w:val="0"/>
+        <w:spacing w:after="0"/>
+        <w:jc w:val="left"/>
+        <w:rPr>
+          <w:rFonts w:eastAsia="Noto Sans CJK SC Regular"/>
+          <w:color w:val="000000"/>
+          <w:lang w:val="en-US"/>
+        </w:rPr>
+      </w:pPr>
+    </w:p>
+    <w:p>
+      <w:pPr>
+        <w:suppressAutoHyphens w:val="0"/>
+        <w:autoSpaceDE w:val="0"/>
+        <w:autoSpaceDN w:val="0"/>
+        <w:adjustRightInd w:val="0"/>
+        <w:spacing w:after="0"/>
+        <w:jc w:val="left"/>
+        <w:rPr>
+          <w:rFonts w:eastAsia="Noto Sans CJK SC Regular"/>
+          <w:color w:val="000000"/>
+          <w:lang w:val="en-US"/>
+        </w:rPr>
+      </w:pPr>
+      <w:r>
+        <w:rPr>
+          <w:rFonts w:eastAsia="Noto Sans CJK SC Regular"/>
+          <w:color w:val="000000"/>
+          <w:lang w:val="en-US"/>
+        </w:rPr>
+        <w:t xml:space="preserve">[11] Wikipedia. 2021. </w:t>
+      </w:r>
+      <w:proofErr w:type="spellStart"/>
+      <w:r>
+        <w:rPr>
+          <w:rFonts w:eastAsia="Noto Sans CJK SC Regular"/>
+          <w:color w:val="000000"/>
+          <w:lang w:val="en-US"/>
+        </w:rPr>
+        <w:t>Compresión</w:t>
+      </w:r>
+      <w:proofErr w:type="spellEnd"/>
+      <w:r>
+        <w:rPr>
+          <w:rFonts w:eastAsia="Noto Sans CJK SC Regular"/>
+          <w:color w:val="000000"/>
+          <w:lang w:val="en-US"/>
+        </w:rPr>
+        <w:t xml:space="preserve"> fractal. </w:t>
+      </w:r>
+      <w:proofErr w:type="spellStart"/>
+      <w:r>
+        <w:rPr>
+          <w:rFonts w:eastAsia="Noto Sans CJK SC Regular"/>
+          <w:color w:val="000000"/>
+          <w:lang w:val="en-US"/>
+        </w:rPr>
+        <w:t>Retrief</w:t>
+      </w:r>
+      <w:proofErr w:type="spellEnd"/>
+      <w:r>
+        <w:rPr>
+          <w:rFonts w:eastAsia="Noto Sans CJK SC Regular"/>
+          <w:color w:val="000000"/>
+          <w:lang w:val="en-US"/>
+        </w:rPr>
+        <w:t xml:space="preserve"> from </w:t>
+      </w:r>
+      <w:hyperlink r:id="rId25" w:history="1">
+        <w:r>
+          <w:rPr>
+            <w:rStyle w:val="Hipervnculo"/>
+            <w:rFonts w:eastAsia="Noto Sans CJK SC Regular"/>
+            <w:lang w:val="en-US"/>
           </w:rPr>
           <w:t>https://es.wikipedia.org/wiki/Compresi%C3%B3n_fractal</w:t>
         </w:r>
       </w:hyperlink>
+      <w:r>
+        <w:rPr>
+          <w:rFonts w:eastAsia="Noto Sans CJK SC Regular"/>
+          <w:color w:val="000000"/>
+          <w:lang w:val="en-US"/>
+        </w:rPr>
+        <w:t xml:space="preserve"> </w:t>
+      </w:r>
+    </w:p>
+    <w:p>
+      <w:pPr>
+        <w:suppressAutoHyphens w:val="0"/>
+        <w:autoSpaceDE w:val="0"/>
+        <w:autoSpaceDN w:val="0"/>
+        <w:adjustRightInd w:val="0"/>
+        <w:spacing w:after="0"/>
+        <w:jc w:val="left"/>
+        <w:rPr>
+          <w:rFonts w:eastAsia="Noto Sans CJK SC Regular"/>
+          <w:color w:val="000000"/>
+          <w:lang w:val="en-US"/>
+        </w:rPr>
+      </w:pPr>
     </w:p>
     <w:p>
       <w:pPr>
         <w:pStyle w:val="References"/>
         <w:ind w:left="0" w:firstLine="0"/>
-      </w:pPr>
-    </w:p>
-    <w:p>
-      <w:pPr>
-        <w:pStyle w:val="References"/>
-        <w:ind w:left="0" w:firstLine="0"/>
         <w:rPr>
           <w:color w:val="1E6A39"/>
           <w:lang w:val="en-US"/>
         </w:rPr>
       </w:pPr>
       <w:r>
-        <w:t xml:space="preserve">Wikipedia, </w:t>
-      </w:r>
-      <w:r>
-        <w:t xml:space="preserve">Edit 2021, </w:t>
-      </w:r>
-      <w:r>
-        <w:t xml:space="preserve">JEPG </w:t>
-      </w:r>
-      <w:r>
-        <w:t>https://en.wikipedia.org/wiki/JPEG</w:t>
-      </w:r>
-      <w:bookmarkStart w:id="3" w:name="_Ref10968375"/>
-    </w:p>
-    <w:p>
-      <w:pPr>
-        <w:pStyle w:val="References"/>
-        <w:ind w:left="0" w:firstLine="0"/>
-        <w:rPr>
-          <w:color w:val="1E6A39"/>
-          <w:lang w:val="en-US"/>
-        </w:rPr>
-      </w:pPr>
+        <w:rPr>
+          <w:rFonts w:eastAsia="Noto Sans CJK SC Regular"/>
+          <w:color w:val="000000"/>
+          <w:lang w:val="en-US"/>
+        </w:rPr>
+        <w:t xml:space="preserve">[12] Wikipedia. 2021. JEPG. </w:t>
+      </w:r>
+      <w:proofErr w:type="spellStart"/>
+      <w:r>
+        <w:rPr>
+          <w:rFonts w:eastAsia="Noto Sans CJK SC Regular"/>
+          <w:color w:val="000000"/>
+          <w:lang w:val="en-US"/>
+        </w:rPr>
+        <w:t>Retrief</w:t>
+      </w:r>
+      <w:proofErr w:type="spellEnd"/>
+      <w:r>
+        <w:rPr>
+          <w:rFonts w:eastAsia="Noto Sans CJK SC Regular"/>
+          <w:color w:val="000000"/>
+          <w:lang w:val="en-US"/>
+        </w:rPr>
+        <w:t xml:space="preserve"> from https://en.wikipedia.org/wiki/JPEG </w:t>
+      </w:r>
       <w:r>
         <w:rPr>
           <w:color w:val="1E6A39"/>
